--- a/Report.docx
+++ b/Report.docx
@@ -3,8 +3,1486 @@
 <w:document xmlns:wpc="http://schemas.microsoft.com/office/word/2010/wordprocessingCanvas" xmlns:mo="http://schemas.microsoft.com/office/mac/office/2008/main" xmlns:mc="http://schemas.openxmlformats.org/markup-compatibility/2006" xmlns:mv="urn:schemas-microsoft-com:mac:vml" xmlns:o="urn:schemas-microsoft-com:office:office" xmlns:r="http://schemas.openxmlformats.org/officeDocument/2006/relationships" xmlns:m="http://schemas.openxmlformats.org/officeDocument/2006/math" xmlns:v="urn:schemas-microsoft-com:vml" xmlns:wp14="http://schemas.microsoft.com/office/word/2010/wordprocessingDrawing" xmlns:wp="http://schemas.openxmlformats.org/drawingml/2006/wordprocessingDrawing" xmlns:w10="urn:schemas-microsoft-com:office:word" xmlns:w="http://schemas.openxmlformats.org/wordprocessingml/2006/main" xmlns:w14="http://schemas.microsoft.com/office/word/2010/wordml" xmlns:w15="http://schemas.microsoft.com/office/word/2012/wordml" xmlns:wpg="http://schemas.microsoft.com/office/word/2010/wordprocessingGroup" xmlns:wpi="http://schemas.microsoft.com/office/word/2010/wordprocessingInk" xmlns:wne="http://schemas.microsoft.com/office/word/2006/wordml" xmlns:wps="http://schemas.microsoft.com/office/word/2010/wordprocessingShape" mc:Ignorable="w14 w15 wp14">
   <w:body>
     <w:p>
+      <w:pPr>
+        <w:rPr>
+          <w:color w:val="000000" w:themeColor="text1"/>
+        </w:rPr>
+      </w:pPr>
+      <w:r>
+        <w:rPr>
+          <w:color w:val="000000" w:themeColor="text1"/>
+        </w:rPr>
+        <w:t>Tian Qiu</w:t>
+      </w:r>
+    </w:p>
+    <w:p>
+      <w:pPr>
+        <w:rPr>
+          <w:color w:val="000000" w:themeColor="text1"/>
+        </w:rPr>
+      </w:pPr>
+      <w:r>
+        <w:rPr>
+          <w:color w:val="000000" w:themeColor="text1"/>
+        </w:rPr>
+        <w:t>A9910 6253</w:t>
+      </w:r>
+    </w:p>
+    <w:p>
+      <w:pPr>
+        <w:rPr>
+          <w:color w:val="000000" w:themeColor="text1"/>
+        </w:rPr>
+      </w:pPr>
+      <w:r>
+        <w:rPr>
+          <w:color w:val="000000" w:themeColor="text1"/>
+        </w:rPr>
+        <w:t>Github ID: tianqqq</w:t>
+      </w:r>
+    </w:p>
+    <w:p>
+      <w:pPr>
+        <w:rPr>
+          <w:color w:val="000000" w:themeColor="text1"/>
+        </w:rPr>
+      </w:pPr>
+    </w:p>
+    <w:p>
+      <w:pPr>
+        <w:pStyle w:val="ListParagraph"/>
+        <w:numPr>
+          <w:ilvl w:val="0"/>
+          <w:numId w:val="3"/>
+        </w:numPr>
+        <w:rPr>
+          <w:color w:val="000000" w:themeColor="text1"/>
+        </w:rPr>
+      </w:pPr>
+      <w:r>
+        <w:rPr>
+          <w:color w:val="000000" w:themeColor="text1"/>
+        </w:rPr>
+        <w:t>Latency Experiment</w:t>
+      </w:r>
+    </w:p>
+    <w:p>
+      <w:pPr>
+        <w:rPr>
+          <w:color w:val="000000" w:themeColor="text1"/>
+        </w:rPr>
+      </w:pPr>
+    </w:p>
+    <w:p>
+      <w:pPr>
+        <w:rPr>
+          <w:color w:val="000000" w:themeColor="text1"/>
+        </w:rPr>
+      </w:pPr>
+      <w:r>
+        <w:rPr>
+          <w:color w:val="000000" w:themeColor="text1"/>
+        </w:rPr>
+        <w:t>I ran this experiment at 2PM on May 9 2018.</w:t>
+      </w:r>
+      <w:r>
+        <w:rPr>
+          <w:color w:val="000000" w:themeColor="text1"/>
+        </w:rPr>
+        <w:t xml:space="preserve"> </w:t>
+      </w:r>
+    </w:p>
+    <w:p>
+      <w:pPr>
+        <w:rPr>
+          <w:color w:val="000000" w:themeColor="text1"/>
+        </w:rPr>
+      </w:pPr>
+    </w:p>
+    <w:tbl>
+      <w:tblPr>
+        <w:tblStyle w:val="TableGrid"/>
+        <w:tblW w:w="0" w:type="auto"/>
+        <w:tblLook w:val="04A0" w:firstRow="1" w:lastRow="0" w:firstColumn="1" w:lastColumn="0" w:noHBand="0" w:noVBand="1"/>
+      </w:tblPr>
+      <w:tblGrid>
+        <w:gridCol w:w="1870"/>
+        <w:gridCol w:w="1870"/>
+        <w:gridCol w:w="1870"/>
+        <w:gridCol w:w="1870"/>
+        <w:gridCol w:w="1870"/>
+      </w:tblGrid>
+      <w:tr>
+        <w:tc>
+          <w:tcPr>
+            <w:tcW w:w="1870" w:type="dxa"/>
+          </w:tcPr>
+          <w:p>
+            <w:pPr>
+              <w:rPr>
+                <w:color w:val="000000" w:themeColor="text1"/>
+              </w:rPr>
+            </w:pPr>
+            <w:r>
+              <w:rPr>
+                <w:color w:val="000000" w:themeColor="text1"/>
+              </w:rPr>
+              <w:t>Source City</w:t>
+            </w:r>
+          </w:p>
+        </w:tc>
+        <w:tc>
+          <w:tcPr>
+            <w:tcW w:w="1870" w:type="dxa"/>
+          </w:tcPr>
+          <w:p>
+            <w:pPr>
+              <w:rPr>
+                <w:color w:val="000000" w:themeColor="text1"/>
+              </w:rPr>
+            </w:pPr>
+            <w:r>
+              <w:rPr>
+                <w:color w:val="000000" w:themeColor="text1"/>
+              </w:rPr>
+              <w:t>Destination City</w:t>
+            </w:r>
+          </w:p>
+        </w:tc>
+        <w:tc>
+          <w:tcPr>
+            <w:tcW w:w="1870" w:type="dxa"/>
+          </w:tcPr>
+          <w:p>
+            <w:pPr>
+              <w:rPr>
+                <w:color w:val="000000" w:themeColor="text1"/>
+              </w:rPr>
+            </w:pPr>
+            <w:r>
+              <w:rPr>
+                <w:color w:val="000000" w:themeColor="text1"/>
+              </w:rPr>
+              <w:t>Latency 1</w:t>
+            </w:r>
+          </w:p>
+        </w:tc>
+        <w:tc>
+          <w:tcPr>
+            <w:tcW w:w="1870" w:type="dxa"/>
+          </w:tcPr>
+          <w:p>
+            <w:pPr>
+              <w:rPr>
+                <w:color w:val="000000" w:themeColor="text1"/>
+              </w:rPr>
+            </w:pPr>
+            <w:r>
+              <w:rPr>
+                <w:color w:val="000000" w:themeColor="text1"/>
+              </w:rPr>
+              <w:t xml:space="preserve">Latency </w:t>
+            </w:r>
+            <w:r>
+              <w:rPr>
+                <w:color w:val="000000" w:themeColor="text1"/>
+              </w:rPr>
+              <w:t>2</w:t>
+            </w:r>
+          </w:p>
+        </w:tc>
+        <w:tc>
+          <w:tcPr>
+            <w:tcW w:w="1870" w:type="dxa"/>
+          </w:tcPr>
+          <w:p>
+            <w:pPr>
+              <w:rPr>
+                <w:color w:val="000000" w:themeColor="text1"/>
+              </w:rPr>
+            </w:pPr>
+            <w:r>
+              <w:rPr>
+                <w:color w:val="000000" w:themeColor="text1"/>
+              </w:rPr>
+              <w:t xml:space="preserve">Latency </w:t>
+            </w:r>
+            <w:r>
+              <w:rPr>
+                <w:color w:val="000000" w:themeColor="text1"/>
+              </w:rPr>
+              <w:t>3</w:t>
+            </w:r>
+          </w:p>
+        </w:tc>
+      </w:tr>
+      <w:tr>
+        <w:tc>
+          <w:tcPr>
+            <w:tcW w:w="1870" w:type="dxa"/>
+          </w:tcPr>
+          <w:p>
+            <w:pPr>
+              <w:rPr>
+                <w:color w:val="000000" w:themeColor="text1"/>
+              </w:rPr>
+            </w:pPr>
+            <w:r>
+              <w:rPr>
+                <w:color w:val="000000" w:themeColor="text1"/>
+              </w:rPr>
+              <w:t>Seoul</w:t>
+            </w:r>
+          </w:p>
+        </w:tc>
+        <w:tc>
+          <w:tcPr>
+            <w:tcW w:w="1870" w:type="dxa"/>
+          </w:tcPr>
+          <w:p>
+            <w:pPr>
+              <w:rPr>
+                <w:color w:val="000000" w:themeColor="text1"/>
+              </w:rPr>
+            </w:pPr>
+            <w:r>
+              <w:rPr>
+                <w:color w:val="000000" w:themeColor="text1"/>
+              </w:rPr>
+              <w:t>Dublin</w:t>
+            </w:r>
+          </w:p>
+        </w:tc>
+        <w:tc>
+          <w:tcPr>
+            <w:tcW w:w="1870" w:type="dxa"/>
+          </w:tcPr>
+          <w:p>
+            <w:pPr>
+              <w:rPr>
+                <w:color w:val="000000" w:themeColor="text1"/>
+              </w:rPr>
+            </w:pPr>
+          </w:p>
+        </w:tc>
+        <w:tc>
+          <w:tcPr>
+            <w:tcW w:w="1870" w:type="dxa"/>
+          </w:tcPr>
+          <w:p>
+            <w:pPr>
+              <w:rPr>
+                <w:color w:val="000000" w:themeColor="text1"/>
+              </w:rPr>
+            </w:pPr>
+          </w:p>
+        </w:tc>
+        <w:tc>
+          <w:tcPr>
+            <w:tcW w:w="1870" w:type="dxa"/>
+          </w:tcPr>
+          <w:p>
+            <w:pPr>
+              <w:rPr>
+                <w:color w:val="000000" w:themeColor="text1"/>
+              </w:rPr>
+            </w:pPr>
+          </w:p>
+        </w:tc>
+      </w:tr>
+      <w:tr>
+        <w:tc>
+          <w:tcPr>
+            <w:tcW w:w="1870" w:type="dxa"/>
+          </w:tcPr>
+          <w:p>
+            <w:pPr>
+              <w:rPr>
+                <w:color w:val="000000" w:themeColor="text1"/>
+              </w:rPr>
+            </w:pPr>
+            <w:r>
+              <w:rPr>
+                <w:color w:val="000000" w:themeColor="text1"/>
+              </w:rPr>
+              <w:t>Dublin</w:t>
+            </w:r>
+          </w:p>
+        </w:tc>
+        <w:tc>
+          <w:tcPr>
+            <w:tcW w:w="1870" w:type="dxa"/>
+          </w:tcPr>
+          <w:p>
+            <w:pPr>
+              <w:rPr>
+                <w:color w:val="000000" w:themeColor="text1"/>
+              </w:rPr>
+            </w:pPr>
+            <w:r>
+              <w:rPr>
+                <w:color w:val="000000" w:themeColor="text1"/>
+              </w:rPr>
+              <w:t>San Paulo</w:t>
+            </w:r>
+          </w:p>
+        </w:tc>
+        <w:tc>
+          <w:tcPr>
+            <w:tcW w:w="1870" w:type="dxa"/>
+          </w:tcPr>
+          <w:p>
+            <w:pPr>
+              <w:rPr>
+                <w:color w:val="000000" w:themeColor="text1"/>
+              </w:rPr>
+            </w:pPr>
+          </w:p>
+        </w:tc>
+        <w:tc>
+          <w:tcPr>
+            <w:tcW w:w="1870" w:type="dxa"/>
+          </w:tcPr>
+          <w:p>
+            <w:pPr>
+              <w:rPr>
+                <w:color w:val="000000" w:themeColor="text1"/>
+              </w:rPr>
+            </w:pPr>
+          </w:p>
+        </w:tc>
+        <w:tc>
+          <w:tcPr>
+            <w:tcW w:w="1870" w:type="dxa"/>
+          </w:tcPr>
+          <w:p>
+            <w:pPr>
+              <w:rPr>
+                <w:color w:val="000000" w:themeColor="text1"/>
+              </w:rPr>
+            </w:pPr>
+          </w:p>
+        </w:tc>
+      </w:tr>
+      <w:tr>
+        <w:tc>
+          <w:tcPr>
+            <w:tcW w:w="1870" w:type="dxa"/>
+          </w:tcPr>
+          <w:p>
+            <w:pPr>
+              <w:rPr>
+                <w:color w:val="000000" w:themeColor="text1"/>
+              </w:rPr>
+            </w:pPr>
+            <w:r>
+              <w:rPr>
+                <w:color w:val="000000" w:themeColor="text1"/>
+              </w:rPr>
+              <w:t>San Paulo</w:t>
+            </w:r>
+          </w:p>
+        </w:tc>
+        <w:tc>
+          <w:tcPr>
+            <w:tcW w:w="1870" w:type="dxa"/>
+          </w:tcPr>
+          <w:p>
+            <w:pPr>
+              <w:rPr>
+                <w:color w:val="000000" w:themeColor="text1"/>
+              </w:rPr>
+            </w:pPr>
+            <w:r>
+              <w:rPr>
+                <w:color w:val="000000" w:themeColor="text1"/>
+              </w:rPr>
+              <w:t>Mumbai</w:t>
+            </w:r>
+          </w:p>
+        </w:tc>
+        <w:tc>
+          <w:tcPr>
+            <w:tcW w:w="1870" w:type="dxa"/>
+          </w:tcPr>
+          <w:p>
+            <w:pPr>
+              <w:rPr>
+                <w:color w:val="000000" w:themeColor="text1"/>
+              </w:rPr>
+            </w:pPr>
+          </w:p>
+        </w:tc>
+        <w:tc>
+          <w:tcPr>
+            <w:tcW w:w="1870" w:type="dxa"/>
+          </w:tcPr>
+          <w:p>
+            <w:pPr>
+              <w:rPr>
+                <w:color w:val="000000" w:themeColor="text1"/>
+              </w:rPr>
+            </w:pPr>
+          </w:p>
+        </w:tc>
+        <w:tc>
+          <w:tcPr>
+            <w:tcW w:w="1870" w:type="dxa"/>
+          </w:tcPr>
+          <w:p>
+            <w:pPr>
+              <w:rPr>
+                <w:color w:val="000000" w:themeColor="text1"/>
+              </w:rPr>
+            </w:pPr>
+          </w:p>
+        </w:tc>
+      </w:tr>
+      <w:tr>
+        <w:tc>
+          <w:tcPr>
+            <w:tcW w:w="1870" w:type="dxa"/>
+          </w:tcPr>
+          <w:p>
+            <w:pPr>
+              <w:rPr>
+                <w:color w:val="000000" w:themeColor="text1"/>
+              </w:rPr>
+            </w:pPr>
+            <w:r>
+              <w:rPr>
+                <w:color w:val="000000" w:themeColor="text1"/>
+              </w:rPr>
+              <w:t>Mumbai</w:t>
+            </w:r>
+          </w:p>
+        </w:tc>
+        <w:tc>
+          <w:tcPr>
+            <w:tcW w:w="1870" w:type="dxa"/>
+          </w:tcPr>
+          <w:p>
+            <w:pPr>
+              <w:rPr>
+                <w:color w:val="000000" w:themeColor="text1"/>
+              </w:rPr>
+            </w:pPr>
+            <w:r>
+              <w:rPr>
+                <w:color w:val="000000" w:themeColor="text1"/>
+              </w:rPr>
+              <w:t>Seoul</w:t>
+            </w:r>
+          </w:p>
+        </w:tc>
+        <w:tc>
+          <w:tcPr>
+            <w:tcW w:w="1870" w:type="dxa"/>
+          </w:tcPr>
+          <w:p>
+            <w:pPr>
+              <w:rPr>
+                <w:color w:val="000000" w:themeColor="text1"/>
+              </w:rPr>
+            </w:pPr>
+          </w:p>
+        </w:tc>
+        <w:tc>
+          <w:tcPr>
+            <w:tcW w:w="1870" w:type="dxa"/>
+          </w:tcPr>
+          <w:p>
+            <w:pPr>
+              <w:rPr>
+                <w:color w:val="000000" w:themeColor="text1"/>
+              </w:rPr>
+            </w:pPr>
+          </w:p>
+        </w:tc>
+        <w:tc>
+          <w:tcPr>
+            <w:tcW w:w="1870" w:type="dxa"/>
+          </w:tcPr>
+          <w:p>
+            <w:pPr>
+              <w:rPr>
+                <w:color w:val="000000" w:themeColor="text1"/>
+              </w:rPr>
+            </w:pPr>
+          </w:p>
+        </w:tc>
+      </w:tr>
+    </w:tbl>
+    <w:p>
+      <w:pPr>
+        <w:rPr>
+          <w:color w:val="000000" w:themeColor="text1"/>
+        </w:rPr>
+      </w:pPr>
+    </w:p>
+    <w:p>
+      <w:pPr>
+        <w:numPr>
+          <w:ilvl w:val="0"/>
+          <w:numId w:val="4"/>
+        </w:numPr>
+        <w:spacing w:before="100" w:beforeAutospacing="1" w:after="100" w:afterAutospacing="1"/>
+        <w:ind w:left="0"/>
+        <w:rPr>
+          <w:rFonts w:ascii="Helvetica" w:eastAsia="Times New Roman" w:hAnsi="Helvetica"/>
+          <w:color w:val="000000" w:themeColor="text1"/>
+          <w:sz w:val="22"/>
+          <w:szCs w:val="22"/>
+        </w:rPr>
+      </w:pPr>
+      <w:r>
+        <w:rPr>
+          <w:rStyle w:val="Emphasis"/>
+          <w:rFonts w:ascii="Helvetica" w:eastAsia="Times New Roman" w:hAnsi="Helvetica"/>
+          <w:color w:val="000000" w:themeColor="text1"/>
+          <w:sz w:val="22"/>
+          <w:szCs w:val="22"/>
+        </w:rPr>
+        <w:t>Latency</w:t>
+      </w:r>
+      <w:r>
+        <w:rPr>
+          <w:rFonts w:ascii="Helvetica" w:eastAsia="Times New Roman" w:hAnsi="Helvetica"/>
+          <w:color w:val="000000" w:themeColor="text1"/>
+          <w:sz w:val="22"/>
+          <w:szCs w:val="22"/>
+        </w:rPr>
+        <w:t>: The time taken to complete an operation</w:t>
+      </w:r>
+    </w:p>
+    <w:p>
+      <w:pPr>
+        <w:numPr>
+          <w:ilvl w:val="0"/>
+          <w:numId w:val="4"/>
+        </w:numPr>
+        <w:spacing w:before="100" w:beforeAutospacing="1" w:after="100" w:afterAutospacing="1"/>
+        <w:ind w:left="0"/>
+        <w:rPr>
+          <w:rFonts w:ascii="Helvetica" w:eastAsia="Times New Roman" w:hAnsi="Helvetica"/>
+          <w:color w:val="000000" w:themeColor="text1"/>
+          <w:sz w:val="22"/>
+          <w:szCs w:val="22"/>
+        </w:rPr>
+      </w:pPr>
+      <w:r>
+        <w:rPr>
+          <w:rStyle w:val="Emphasis"/>
+          <w:rFonts w:ascii="Helvetica" w:eastAsia="Times New Roman" w:hAnsi="Helvetica"/>
+          <w:color w:val="000000" w:themeColor="text1"/>
+          <w:sz w:val="22"/>
+          <w:szCs w:val="22"/>
+        </w:rPr>
+        <w:t>Throughput</w:t>
+      </w:r>
+      <w:r>
+        <w:rPr>
+          <w:rFonts w:ascii="Helvetica" w:eastAsia="Times New Roman" w:hAnsi="Helvetica"/>
+          <w:color w:val="000000" w:themeColor="text1"/>
+          <w:sz w:val="22"/>
+          <w:szCs w:val="22"/>
+        </w:rPr>
+        <w:t>: The amount of data exchanged per unit time.</w:t>
+      </w:r>
+    </w:p>
+    <w:p>
+      <w:pPr>
+        <w:numPr>
+          <w:ilvl w:val="0"/>
+          <w:numId w:val="4"/>
+        </w:numPr>
+        <w:spacing w:before="100" w:beforeAutospacing="1" w:after="100" w:afterAutospacing="1"/>
+        <w:ind w:left="0"/>
+        <w:rPr>
+          <w:rFonts w:ascii="Helvetica" w:eastAsia="Times New Roman" w:hAnsi="Helvetica"/>
+          <w:color w:val="000000" w:themeColor="text1"/>
+          <w:sz w:val="22"/>
+          <w:szCs w:val="22"/>
+        </w:rPr>
+      </w:pPr>
+      <w:r>
+        <w:rPr>
+          <w:rStyle w:val="Emphasis"/>
+          <w:rFonts w:ascii="Helvetica" w:eastAsia="Times New Roman" w:hAnsi="Helvetica"/>
+          <w:color w:val="000000" w:themeColor="text1"/>
+          <w:sz w:val="22"/>
+          <w:szCs w:val="22"/>
+        </w:rPr>
+        <w:t>Bandwidth</w:t>
+      </w:r>
+      <w:r>
+        <w:rPr>
+          <w:rFonts w:ascii="Helvetica" w:eastAsia="Times New Roman" w:hAnsi="Helvetica"/>
+          <w:color w:val="000000" w:themeColor="text1"/>
+          <w:sz w:val="22"/>
+          <w:szCs w:val="22"/>
+        </w:rPr>
+        <w:t xml:space="preserve">: The maximum amount of raw data that can be transferred between a source and a </w:t>
+      </w:r>
+      <w:r>
+        <w:rPr>
+          <w:rFonts w:ascii="Helvetica" w:eastAsia="Times New Roman" w:hAnsi="Helvetica"/>
+          <w:color w:val="000000" w:themeColor="text1"/>
+          <w:sz w:val="22"/>
+          <w:szCs w:val="22"/>
+        </w:rPr>
+        <w:t>destination per unit time.</w:t>
+      </w:r>
+    </w:p>
+    <w:p>
+      <w:pPr>
+        <w:spacing w:before="199" w:after="199"/>
+        <w:outlineLvl w:val="1"/>
+        <w:rPr>
+          <w:rFonts w:ascii="Helvetica" w:eastAsia="Times New Roman" w:hAnsi="Helvetica"/>
+          <w:b/>
+          <w:bCs/>
+          <w:color w:val="000000" w:themeColor="text1"/>
+          <w:sz w:val="36"/>
+          <w:szCs w:val="36"/>
+        </w:rPr>
+      </w:pPr>
+    </w:p>
+    <w:p>
+      <w:pPr>
+        <w:spacing w:before="199" w:after="199"/>
+        <w:outlineLvl w:val="1"/>
+        <w:rPr>
+          <w:rFonts w:ascii="Helvetica" w:eastAsia="Times New Roman" w:hAnsi="Helvetica"/>
+          <w:b/>
+          <w:bCs/>
+          <w:color w:val="000000" w:themeColor="text1"/>
+          <w:sz w:val="22"/>
+          <w:szCs w:val="22"/>
+        </w:rPr>
+      </w:pPr>
+      <w:r>
+        <w:rPr>
+          <w:rFonts w:ascii="Helvetica" w:eastAsia="Times New Roman" w:hAnsi="Helvetica"/>
+          <w:b/>
+          <w:bCs/>
+          <w:color w:val="000000" w:themeColor="text1"/>
+          <w:sz w:val="22"/>
+          <w:szCs w:val="22"/>
+        </w:rPr>
+        <w:t>Data collection</w:t>
+      </w:r>
+    </w:p>
+    <w:p>
+      <w:pPr>
+        <w:spacing w:before="199" w:after="199"/>
+        <w:outlineLvl w:val="1"/>
+        <w:rPr>
+          <w:rFonts w:ascii="Helvetica" w:eastAsia="Times New Roman" w:hAnsi="Helvetica"/>
+          <w:b/>
+          <w:bCs/>
+          <w:color w:val="000000" w:themeColor="text1"/>
+          <w:sz w:val="22"/>
+          <w:szCs w:val="22"/>
+        </w:rPr>
+      </w:pPr>
+    </w:p>
+    <w:p>
+      <w:pPr>
+        <w:spacing w:before="199" w:after="199"/>
+        <w:outlineLvl w:val="1"/>
+        <w:rPr>
+          <w:rFonts w:ascii="Helvetica" w:eastAsia="Times New Roman" w:hAnsi="Helvetica"/>
+          <w:b/>
+          <w:bCs/>
+          <w:color w:val="000000" w:themeColor="text1"/>
+          <w:sz w:val="22"/>
+          <w:szCs w:val="22"/>
+        </w:rPr>
+      </w:pPr>
+      <w:r>
+        <w:rPr>
+          <w:rFonts w:ascii="Helvetica" w:eastAsia="Times New Roman" w:hAnsi="Helvetica"/>
+          <w:b/>
+          <w:bCs/>
+          <w:color w:val="000000" w:themeColor="text1"/>
+          <w:sz w:val="22"/>
+          <w:szCs w:val="22"/>
+        </w:rPr>
+        <w:t>Remote measurements</w:t>
+      </w:r>
+    </w:p>
+    <w:p>
+      <w:pPr>
+        <w:spacing w:before="199" w:after="199"/>
+        <w:outlineLvl w:val="1"/>
+        <w:rPr>
+          <w:rFonts w:ascii="Helvetica" w:eastAsia="Times New Roman" w:hAnsi="Helvetica"/>
+          <w:b/>
+          <w:bCs/>
+          <w:color w:val="000000" w:themeColor="text1"/>
+          <w:sz w:val="22"/>
+          <w:szCs w:val="22"/>
+        </w:rPr>
+      </w:pPr>
+    </w:p>
+    <w:p>
+      <w:pPr>
+        <w:spacing w:before="199" w:after="199"/>
+        <w:outlineLvl w:val="1"/>
+        <w:rPr>
+          <w:rFonts w:ascii="Helvetica" w:eastAsia="Times New Roman" w:hAnsi="Helvetica"/>
+          <w:b/>
+          <w:bCs/>
+          <w:color w:val="000000" w:themeColor="text1"/>
+          <w:sz w:val="22"/>
+          <w:szCs w:val="22"/>
+        </w:rPr>
+      </w:pPr>
+      <w:r>
+        <w:rPr>
+          <w:rFonts w:ascii="Helvetica" w:eastAsia="Times New Roman" w:hAnsi="Helvetica"/>
+          <w:b/>
+          <w:bCs/>
+          <w:color w:val="000000" w:themeColor="text1"/>
+          <w:sz w:val="22"/>
+          <w:szCs w:val="22"/>
+        </w:rPr>
+        <w:t>For the overall application throughput, one-way network throughput, and round-trip latency metrics above, collect results each for:</w:t>
+      </w:r>
+    </w:p>
+    <w:p>
+      <w:pPr>
+        <w:spacing w:before="199" w:after="199"/>
+        <w:outlineLvl w:val="1"/>
+        <w:rPr>
+          <w:rFonts w:ascii="Helvetica" w:eastAsia="Times New Roman" w:hAnsi="Helvetica"/>
+          <w:b/>
+          <w:bCs/>
+          <w:color w:val="000000" w:themeColor="text1"/>
+          <w:sz w:val="22"/>
+          <w:szCs w:val="22"/>
+        </w:rPr>
+      </w:pPr>
+    </w:p>
+    <w:p>
+      <w:pPr>
+        <w:spacing w:before="199" w:after="199"/>
+        <w:outlineLvl w:val="1"/>
+        <w:rPr>
+          <w:rFonts w:ascii="Helvetica" w:eastAsia="Times New Roman" w:hAnsi="Helvetica"/>
+          <w:b/>
+          <w:bCs/>
+          <w:color w:val="000000" w:themeColor="text1"/>
+          <w:sz w:val="22"/>
+          <w:szCs w:val="22"/>
+        </w:rPr>
+      </w:pPr>
+      <w:r>
+        <w:rPr>
+          <w:rFonts w:ascii="Helvetica" w:eastAsia="Times New Roman" w:hAnsi="Helvetica"/>
+          <w:b/>
+          <w:bCs/>
+          <w:color w:val="000000" w:themeColor="text1"/>
+          <w:sz w:val="22"/>
+          <w:szCs w:val="22"/>
+        </w:rPr>
+        <w:t xml:space="preserve">Seoul, Korea </w:t>
+      </w:r>
+      <w:r>
+        <w:rPr>
+          <w:rFonts w:ascii="Calibri" w:eastAsia="Calibri" w:hAnsi="Calibri" w:cs="Calibri"/>
+          <w:b/>
+          <w:bCs/>
+          <w:color w:val="000000" w:themeColor="text1"/>
+          <w:sz w:val="22"/>
+          <w:szCs w:val="22"/>
+        </w:rPr>
+        <w:t>↔</w:t>
+      </w:r>
+      <w:r>
+        <w:rPr>
+          <w:rFonts w:ascii="Helvetica" w:eastAsia="Times New Roman" w:hAnsi="Helvetica"/>
+          <w:b/>
+          <w:bCs/>
+          <w:color w:val="000000" w:themeColor="text1"/>
+          <w:sz w:val="22"/>
+          <w:szCs w:val="22"/>
+        </w:rPr>
+        <w:t xml:space="preserve"> Dublin, Ireland</w:t>
+      </w:r>
+    </w:p>
+    <w:p>
+      <w:pPr>
+        <w:spacing w:before="199" w:after="199"/>
+        <w:outlineLvl w:val="1"/>
+        <w:rPr>
+          <w:rFonts w:ascii="Helvetica" w:eastAsia="Times New Roman" w:hAnsi="Helvetica"/>
+          <w:b/>
+          <w:bCs/>
+          <w:color w:val="000000" w:themeColor="text1"/>
+          <w:sz w:val="22"/>
+          <w:szCs w:val="22"/>
+        </w:rPr>
+      </w:pPr>
+      <w:r>
+        <w:rPr>
+          <w:rFonts w:ascii="Helvetica" w:eastAsia="Times New Roman" w:hAnsi="Helvetica"/>
+          <w:b/>
+          <w:bCs/>
+          <w:color w:val="000000" w:themeColor="text1"/>
+          <w:sz w:val="22"/>
+          <w:szCs w:val="22"/>
+        </w:rPr>
+        <w:t xml:space="preserve">Dublin, Ireland </w:t>
+      </w:r>
+      <w:r>
+        <w:rPr>
+          <w:rFonts w:ascii="Calibri" w:eastAsia="Calibri" w:hAnsi="Calibri" w:cs="Calibri"/>
+          <w:b/>
+          <w:bCs/>
+          <w:color w:val="000000" w:themeColor="text1"/>
+          <w:sz w:val="22"/>
+          <w:szCs w:val="22"/>
+        </w:rPr>
+        <w:t>↔</w:t>
+      </w:r>
+      <w:r>
+        <w:rPr>
+          <w:rFonts w:ascii="Helvetica" w:eastAsia="Times New Roman" w:hAnsi="Helvetica"/>
+          <w:b/>
+          <w:bCs/>
+          <w:color w:val="000000" w:themeColor="text1"/>
+          <w:sz w:val="22"/>
+          <w:szCs w:val="22"/>
+        </w:rPr>
+        <w:t xml:space="preserve"> Sao Paulo, Brazil</w:t>
+      </w:r>
+    </w:p>
+    <w:p>
+      <w:pPr>
+        <w:spacing w:before="199" w:after="199"/>
+        <w:outlineLvl w:val="1"/>
+        <w:rPr>
+          <w:rFonts w:ascii="Helvetica" w:eastAsia="Times New Roman" w:hAnsi="Helvetica"/>
+          <w:b/>
+          <w:bCs/>
+          <w:color w:val="000000" w:themeColor="text1"/>
+          <w:sz w:val="22"/>
+          <w:szCs w:val="22"/>
+        </w:rPr>
+      </w:pPr>
+      <w:r>
+        <w:rPr>
+          <w:rFonts w:ascii="Helvetica" w:eastAsia="Times New Roman" w:hAnsi="Helvetica"/>
+          <w:b/>
+          <w:bCs/>
+          <w:color w:val="000000" w:themeColor="text1"/>
+          <w:sz w:val="22"/>
+          <w:szCs w:val="22"/>
+        </w:rPr>
+        <w:t xml:space="preserve">Sao Paulo, Brazil </w:t>
+      </w:r>
+      <w:r>
+        <w:rPr>
+          <w:rFonts w:ascii="Calibri" w:eastAsia="Calibri" w:hAnsi="Calibri" w:cs="Calibri"/>
+          <w:b/>
+          <w:bCs/>
+          <w:color w:val="000000" w:themeColor="text1"/>
+          <w:sz w:val="22"/>
+          <w:szCs w:val="22"/>
+        </w:rPr>
+        <w:t>↔</w:t>
+      </w:r>
+      <w:r>
+        <w:rPr>
+          <w:rFonts w:ascii="Helvetica" w:eastAsia="Times New Roman" w:hAnsi="Helvetica"/>
+          <w:b/>
+          <w:bCs/>
+          <w:color w:val="000000" w:themeColor="text1"/>
+          <w:sz w:val="22"/>
+          <w:szCs w:val="22"/>
+        </w:rPr>
+        <w:t xml:space="preserve"> Mumbai, India</w:t>
+      </w:r>
+    </w:p>
+    <w:p>
+      <w:pPr>
+        <w:spacing w:before="199" w:after="199"/>
+        <w:outlineLvl w:val="1"/>
+        <w:rPr>
+          <w:rFonts w:ascii="Helvetica" w:eastAsia="Times New Roman" w:hAnsi="Helvetica"/>
+          <w:b/>
+          <w:bCs/>
+          <w:color w:val="000000" w:themeColor="text1"/>
+          <w:sz w:val="22"/>
+          <w:szCs w:val="22"/>
+        </w:rPr>
+      </w:pPr>
+      <w:r>
+        <w:rPr>
+          <w:rFonts w:ascii="Helvetica" w:eastAsia="Times New Roman" w:hAnsi="Helvetica"/>
+          <w:b/>
+          <w:bCs/>
+          <w:color w:val="000000" w:themeColor="text1"/>
+          <w:sz w:val="22"/>
+          <w:szCs w:val="22"/>
+        </w:rPr>
+        <w:t xml:space="preserve">Mumbai, India </w:t>
+      </w:r>
+      <w:r>
+        <w:rPr>
+          <w:rFonts w:ascii="Calibri" w:eastAsia="Calibri" w:hAnsi="Calibri" w:cs="Calibri"/>
+          <w:b/>
+          <w:bCs/>
+          <w:color w:val="000000" w:themeColor="text1"/>
+          <w:sz w:val="22"/>
+          <w:szCs w:val="22"/>
+        </w:rPr>
+        <w:t>↔</w:t>
+      </w:r>
+      <w:r>
+        <w:rPr>
+          <w:rFonts w:ascii="Helvetica" w:eastAsia="Times New Roman" w:hAnsi="Helvetica"/>
+          <w:b/>
+          <w:bCs/>
+          <w:color w:val="000000" w:themeColor="text1"/>
+          <w:sz w:val="22"/>
+          <w:szCs w:val="22"/>
+        </w:rPr>
+        <w:t xml:space="preserve"> Seoul, Korea</w:t>
+      </w:r>
+    </w:p>
+    <w:p>
+      <w:pPr>
+        <w:spacing w:before="199" w:after="199"/>
+        <w:outlineLvl w:val="1"/>
+        <w:rPr>
+          <w:rFonts w:ascii="Helvetica" w:eastAsia="Times New Roman" w:hAnsi="Helvetica"/>
+          <w:b/>
+          <w:bCs/>
+          <w:color w:val="000000" w:themeColor="text1"/>
+          <w:sz w:val="22"/>
+          <w:szCs w:val="22"/>
+        </w:rPr>
+      </w:pPr>
+      <w:r>
+        <w:rPr>
+          <w:rFonts w:ascii="Helvetica" w:eastAsia="Times New Roman" w:hAnsi="Helvetica"/>
+          <w:b/>
+          <w:bCs/>
+          <w:color w:val="000000" w:themeColor="text1"/>
+          <w:sz w:val="22"/>
+          <w:szCs w:val="22"/>
+        </w:rPr>
+        <w:t>Using the provided AWS account given to you, instantiate one t2.micro instance type in each of the above four locations, which correspond to the AWS regions:</w:t>
+      </w:r>
+    </w:p>
+    <w:p>
+      <w:pPr>
+        <w:spacing w:before="199" w:after="199"/>
+        <w:outlineLvl w:val="1"/>
+        <w:rPr>
+          <w:rFonts w:ascii="Helvetica" w:eastAsia="Times New Roman" w:hAnsi="Helvetica"/>
+          <w:b/>
+          <w:bCs/>
+          <w:color w:val="000000" w:themeColor="text1"/>
+          <w:sz w:val="22"/>
+          <w:szCs w:val="22"/>
+        </w:rPr>
+      </w:pPr>
+    </w:p>
+    <w:p>
+      <w:pPr>
+        <w:spacing w:before="199" w:after="199"/>
+        <w:outlineLvl w:val="1"/>
+        <w:rPr>
+          <w:rFonts w:ascii="Helvetica" w:eastAsia="Times New Roman" w:hAnsi="Helvetica"/>
+          <w:b/>
+          <w:bCs/>
+          <w:color w:val="000000" w:themeColor="text1"/>
+          <w:sz w:val="22"/>
+          <w:szCs w:val="22"/>
+        </w:rPr>
+      </w:pPr>
+      <w:r>
+        <w:rPr>
+          <w:rFonts w:ascii="Helvetica" w:eastAsia="Times New Roman" w:hAnsi="Helvetica"/>
+          <w:b/>
+          <w:bCs/>
+          <w:color w:val="000000" w:themeColor="text1"/>
+          <w:sz w:val="22"/>
+          <w:szCs w:val="22"/>
+        </w:rPr>
+        <w:t>ap-northeast-2 (Seoul, Korea)</w:t>
+      </w:r>
+    </w:p>
+    <w:p>
+      <w:pPr>
+        <w:spacing w:before="199" w:after="199"/>
+        <w:outlineLvl w:val="1"/>
+        <w:rPr>
+          <w:rFonts w:ascii="Helvetica" w:eastAsia="Times New Roman" w:hAnsi="Helvetica"/>
+          <w:b/>
+          <w:bCs/>
+          <w:color w:val="000000" w:themeColor="text1"/>
+          <w:sz w:val="22"/>
+          <w:szCs w:val="22"/>
+        </w:rPr>
+      </w:pPr>
+      <w:r>
+        <w:rPr>
+          <w:rFonts w:ascii="Helvetica" w:eastAsia="Times New Roman" w:hAnsi="Helvetica"/>
+          <w:b/>
+          <w:bCs/>
+          <w:color w:val="000000" w:themeColor="text1"/>
+          <w:sz w:val="22"/>
+          <w:szCs w:val="22"/>
+        </w:rPr>
+        <w:lastRenderedPageBreak/>
+        <w:t>eu-west-1 (Dublin, Ireland)</w:t>
+      </w:r>
+    </w:p>
+    <w:p>
+      <w:pPr>
+        <w:spacing w:before="199" w:after="199"/>
+        <w:outlineLvl w:val="1"/>
+        <w:rPr>
+          <w:rFonts w:ascii="Helvetica" w:eastAsia="Times New Roman" w:hAnsi="Helvetica"/>
+          <w:b/>
+          <w:bCs/>
+          <w:color w:val="000000" w:themeColor="text1"/>
+          <w:sz w:val="22"/>
+          <w:szCs w:val="22"/>
+        </w:rPr>
+      </w:pPr>
+      <w:r>
+        <w:rPr>
+          <w:rFonts w:ascii="Helvetica" w:eastAsia="Times New Roman" w:hAnsi="Helvetica"/>
+          <w:b/>
+          <w:bCs/>
+          <w:color w:val="000000" w:themeColor="text1"/>
+          <w:sz w:val="22"/>
+          <w:szCs w:val="22"/>
+        </w:rPr>
+        <w:t>sa-east-1 (Sao Paulo, Brazil)</w:t>
+      </w:r>
+    </w:p>
+    <w:p>
+      <w:pPr>
+        <w:spacing w:before="199" w:after="199"/>
+        <w:outlineLvl w:val="1"/>
+        <w:rPr>
+          <w:rFonts w:ascii="Helvetica" w:eastAsia="Times New Roman" w:hAnsi="Helvetica"/>
+          <w:b/>
+          <w:bCs/>
+          <w:color w:val="000000" w:themeColor="text1"/>
+          <w:sz w:val="22"/>
+          <w:szCs w:val="22"/>
+        </w:rPr>
+      </w:pPr>
+      <w:r>
+        <w:rPr>
+          <w:rFonts w:ascii="Helvetica" w:eastAsia="Times New Roman" w:hAnsi="Helvetica"/>
+          <w:b/>
+          <w:bCs/>
+          <w:color w:val="000000" w:themeColor="text1"/>
+          <w:sz w:val="22"/>
+          <w:szCs w:val="22"/>
+        </w:rPr>
+        <w:t>ap-south-1 (Mumbai, India)</w:t>
+      </w:r>
+    </w:p>
+    <w:p>
+      <w:pPr>
+        <w:spacing w:before="199" w:after="199"/>
+        <w:outlineLvl w:val="1"/>
+        <w:rPr>
+          <w:rFonts w:ascii="Helvetica" w:eastAsia="Times New Roman" w:hAnsi="Helvetica"/>
+          <w:b/>
+          <w:bCs/>
+          <w:color w:val="000000" w:themeColor="text1"/>
+          <w:sz w:val="22"/>
+          <w:szCs w:val="22"/>
+        </w:rPr>
+      </w:pPr>
+      <w:r>
+        <w:rPr>
+          <w:rFonts w:ascii="Helvetica" w:eastAsia="Times New Roman" w:hAnsi="Helvetica"/>
+          <w:b/>
+          <w:bCs/>
+          <w:color w:val="000000" w:themeColor="text1"/>
+          <w:sz w:val="22"/>
+          <w:szCs w:val="22"/>
+        </w:rPr>
+        <w:t>Perform the measurements three times each of the pairs above (12 sets of measurements in all).</w:t>
+      </w:r>
+    </w:p>
+    <w:p>
+      <w:pPr>
+        <w:spacing w:before="199" w:after="199"/>
+        <w:outlineLvl w:val="1"/>
+        <w:rPr>
+          <w:rFonts w:ascii="Helvetica" w:eastAsia="Times New Roman" w:hAnsi="Helvetica"/>
+          <w:b/>
+          <w:bCs/>
+          <w:color w:val="000000" w:themeColor="text1"/>
+          <w:sz w:val="22"/>
+          <w:szCs w:val="22"/>
+        </w:rPr>
+      </w:pPr>
+      <w:r>
+        <w:rPr>
+          <w:rFonts w:ascii="Helvetica" w:eastAsia="Times New Roman" w:hAnsi="Helvetica"/>
+          <w:b/>
+          <w:bCs/>
+          <w:color w:val="000000" w:themeColor="text1"/>
+          <w:sz w:val="22"/>
+          <w:szCs w:val="22"/>
+        </w:rPr>
+        <w:t>Report</w:t>
+      </w:r>
+    </w:p>
+    <w:p>
+      <w:pPr>
+        <w:spacing w:before="240" w:after="240"/>
+        <w:rPr>
+          <w:rFonts w:ascii="Helvetica" w:hAnsi="Helvetica"/>
+          <w:color w:val="000000" w:themeColor="text1"/>
+          <w:sz w:val="22"/>
+          <w:szCs w:val="22"/>
+        </w:rPr>
+      </w:pPr>
+      <w:r>
+        <w:rPr>
+          <w:rFonts w:ascii="Helvetica" w:hAnsi="Helvetica"/>
+          <w:color w:val="000000" w:themeColor="text1"/>
+          <w:sz w:val="22"/>
+          <w:szCs w:val="22"/>
+        </w:rPr>
+        <w:t>You will need to report on your observations and measurements in a written report, submitted in PDF format to GradeScope.com</w:t>
+      </w:r>
+    </w:p>
+    <w:p>
+      <w:pPr>
+        <w:spacing w:before="240" w:after="240"/>
+        <w:rPr>
+          <w:rFonts w:ascii="Helvetica" w:hAnsi="Helvetica"/>
+          <w:color w:val="000000" w:themeColor="text1"/>
+          <w:sz w:val="22"/>
+          <w:szCs w:val="22"/>
+        </w:rPr>
+      </w:pPr>
+      <w:r>
+        <w:rPr>
+          <w:rFonts w:ascii="Helvetica" w:hAnsi="Helvetica"/>
+          <w:color w:val="000000" w:themeColor="text1"/>
+          <w:sz w:val="22"/>
+          <w:szCs w:val="22"/>
+        </w:rPr>
+        <w:t>Your report (which will like</w:t>
+      </w:r>
+      <w:r>
+        <w:rPr>
+          <w:rFonts w:ascii="Helvetica" w:hAnsi="Helvetica"/>
+          <w:color w:val="000000" w:themeColor="text1"/>
+          <w:sz w:val="22"/>
+          <w:szCs w:val="22"/>
+        </w:rPr>
+        <w:t>ly be 1-2 pages) should include</w:t>
+      </w:r>
+    </w:p>
+    <w:p>
+      <w:pPr>
+        <w:spacing w:before="100" w:beforeAutospacing="1" w:after="100" w:afterAutospacing="1"/>
+        <w:rPr>
+          <w:rFonts w:ascii="Helvetica" w:eastAsia="Times New Roman" w:hAnsi="Helvetica"/>
+          <w:color w:val="000000" w:themeColor="text1"/>
+          <w:sz w:val="22"/>
+          <w:szCs w:val="22"/>
+        </w:rPr>
+      </w:pPr>
+    </w:p>
+    <w:p>
+      <w:pPr>
+        <w:numPr>
+          <w:ilvl w:val="1"/>
+          <w:numId w:val="1"/>
+        </w:numPr>
+        <w:spacing w:before="100" w:beforeAutospacing="1" w:after="100" w:afterAutospacing="1"/>
+        <w:ind w:left="0"/>
+        <w:rPr>
+          <w:rFonts w:ascii="Helvetica" w:eastAsia="Times New Roman" w:hAnsi="Helvetica"/>
+          <w:color w:val="000000" w:themeColor="text1"/>
+          <w:sz w:val="22"/>
+          <w:szCs w:val="22"/>
+        </w:rPr>
+      </w:pPr>
+      <w:r>
+        <w:rPr>
+          <w:rFonts w:ascii="Helvetica" w:eastAsia="Times New Roman" w:hAnsi="Helvetica"/>
+          <w:color w:val="000000" w:themeColor="text1"/>
+          <w:sz w:val="22"/>
+          <w:szCs w:val="22"/>
+        </w:rPr>
+        <w:t>Your raw data in a table. The table should have a row for each source city, and a column for each destination city. In each cell, put the three measurements. Note that if you fill in the cell from city A to B, you don’t need to fill in the cell from B to A.</w:t>
+      </w:r>
+    </w:p>
+    <w:p>
+      <w:pPr>
+        <w:numPr>
+          <w:ilvl w:val="1"/>
+          <w:numId w:val="1"/>
+        </w:numPr>
+        <w:spacing w:before="100" w:beforeAutospacing="1" w:after="100" w:afterAutospacing="1"/>
+        <w:ind w:left="0"/>
+        <w:rPr>
+          <w:rFonts w:ascii="Helvetica" w:eastAsia="Times New Roman" w:hAnsi="Helvetica"/>
+          <w:color w:val="000000" w:themeColor="text1"/>
+          <w:sz w:val="22"/>
+          <w:szCs w:val="22"/>
+        </w:rPr>
+      </w:pPr>
+      <w:r>
+        <w:rPr>
+          <w:rFonts w:ascii="Helvetica" w:eastAsia="Times New Roman" w:hAnsi="Helvetica"/>
+          <w:color w:val="000000" w:themeColor="text1"/>
+          <w:sz w:val="22"/>
+          <w:szCs w:val="22"/>
+        </w:rPr>
+        <w:t>A short description (a few sentences) describing your results–what did you discover running this experiment? What do your results show in terms of the latency between different parts of the world?</w:t>
+      </w:r>
+    </w:p>
+    <w:p>
+      <w:pPr>
+        <w:numPr>
+          <w:ilvl w:val="0"/>
+          <w:numId w:val="1"/>
+        </w:numPr>
+        <w:spacing w:before="100" w:beforeAutospacing="1" w:after="100" w:afterAutospacing="1"/>
+        <w:ind w:left="0"/>
+        <w:rPr>
+          <w:rFonts w:ascii="Helvetica" w:eastAsia="Times New Roman" w:hAnsi="Helvetica"/>
+          <w:color w:val="000000" w:themeColor="text1"/>
+          <w:sz w:val="22"/>
+          <w:szCs w:val="22"/>
+        </w:rPr>
+      </w:pPr>
+      <w:r>
+        <w:rPr>
+          <w:rFonts w:ascii="Helvetica" w:eastAsia="Times New Roman" w:hAnsi="Helvetica"/>
+          <w:color w:val="000000" w:themeColor="text1"/>
+          <w:sz w:val="22"/>
+          <w:szCs w:val="22"/>
+        </w:rPr>
+        <w:t>Application-level throughput experiment</w:t>
+      </w:r>
+    </w:p>
+    <w:p>
+      <w:pPr>
+        <w:numPr>
+          <w:ilvl w:val="1"/>
+          <w:numId w:val="1"/>
+        </w:numPr>
+        <w:spacing w:before="100" w:beforeAutospacing="1" w:after="100" w:afterAutospacing="1"/>
+        <w:ind w:left="0"/>
+        <w:rPr>
+          <w:rFonts w:ascii="Helvetica" w:eastAsia="Times New Roman" w:hAnsi="Helvetica"/>
+          <w:color w:val="000000" w:themeColor="text1"/>
+          <w:sz w:val="22"/>
+          <w:szCs w:val="22"/>
+        </w:rPr>
+      </w:pPr>
+      <w:r>
+        <w:rPr>
+          <w:rFonts w:ascii="Helvetica" w:eastAsia="Times New Roman" w:hAnsi="Helvetica"/>
+          <w:color w:val="000000" w:themeColor="text1"/>
+          <w:sz w:val="22"/>
+          <w:szCs w:val="22"/>
+        </w:rPr>
+        <w:t>The date/time you ran the experiment</w:t>
+      </w:r>
+    </w:p>
+    <w:p>
+      <w:pPr>
+        <w:numPr>
+          <w:ilvl w:val="1"/>
+          <w:numId w:val="1"/>
+        </w:numPr>
+        <w:spacing w:before="100" w:beforeAutospacing="1" w:after="100" w:afterAutospacing="1"/>
+        <w:ind w:left="0"/>
+        <w:rPr>
+          <w:rFonts w:ascii="Helvetica" w:eastAsia="Times New Roman" w:hAnsi="Helvetica"/>
+          <w:color w:val="000000" w:themeColor="text1"/>
+          <w:sz w:val="22"/>
+          <w:szCs w:val="22"/>
+        </w:rPr>
+      </w:pPr>
+      <w:r>
+        <w:rPr>
+          <w:rFonts w:ascii="Helvetica" w:eastAsia="Times New Roman" w:hAnsi="Helvetica"/>
+          <w:color w:val="000000" w:themeColor="text1"/>
+          <w:sz w:val="22"/>
+          <w:szCs w:val="22"/>
+        </w:rPr>
+        <w:t>Your raw data in a table. The table should have a row for each source city, and a column for each destination city. In each cell, put the three measurements. Note that if you fill in the cell from city A to B, you don’t need to fill in the cell from B to A. Remember to sort enough data so that the RPC call takes about 20 seconds or so.</w:t>
+      </w:r>
+    </w:p>
+    <w:p>
+      <w:pPr>
+        <w:numPr>
+          <w:ilvl w:val="1"/>
+          <w:numId w:val="1"/>
+        </w:numPr>
+        <w:spacing w:before="100" w:beforeAutospacing="1" w:after="100" w:afterAutospacing="1"/>
+        <w:ind w:left="0"/>
+        <w:rPr>
+          <w:rFonts w:ascii="Helvetica" w:eastAsia="Times New Roman" w:hAnsi="Helvetica"/>
+          <w:color w:val="000000" w:themeColor="text1"/>
+          <w:sz w:val="22"/>
+          <w:szCs w:val="22"/>
+        </w:rPr>
+      </w:pPr>
+      <w:r>
+        <w:rPr>
+          <w:rFonts w:ascii="Helvetica" w:eastAsia="Times New Roman" w:hAnsi="Helvetica"/>
+          <w:color w:val="000000" w:themeColor="text1"/>
+          <w:sz w:val="22"/>
+          <w:szCs w:val="22"/>
+        </w:rPr>
+        <w:t>A short description (a few sentences) describing your results–what did you discover running this experiment? What do your results show in terms of the application-level throughput between different parts of the world?</w:t>
+      </w:r>
+    </w:p>
+    <w:p>
+      <w:pPr>
+        <w:spacing w:before="100" w:beforeAutospacing="1" w:after="100" w:afterAutospacing="1"/>
+        <w:rPr>
+          <w:rFonts w:ascii="Helvetica" w:eastAsia="Times New Roman" w:hAnsi="Helvetica"/>
+          <w:color w:val="000000" w:themeColor="text1"/>
+          <w:sz w:val="22"/>
+          <w:szCs w:val="22"/>
+        </w:rPr>
+      </w:pPr>
+    </w:p>
+    <w:p>
+      <w:pPr>
+        <w:spacing w:before="100" w:beforeAutospacing="1" w:after="100" w:afterAutospacing="1"/>
+        <w:rPr>
+          <w:rFonts w:ascii="Helvetica" w:eastAsia="Times New Roman" w:hAnsi="Helvetica"/>
+          <w:color w:val="000000" w:themeColor="text1"/>
+          <w:sz w:val="22"/>
+          <w:szCs w:val="22"/>
+        </w:rPr>
+      </w:pPr>
       <w:bookmarkStart w:id="0" w:name="_GoBack"/>
       <w:bookmarkEnd w:id="0"/>
+    </w:p>
+    <w:p>
+      <w:pPr>
+        <w:numPr>
+          <w:ilvl w:val="0"/>
+          <w:numId w:val="1"/>
+        </w:numPr>
+        <w:spacing w:before="100" w:beforeAutospacing="1" w:after="100" w:afterAutospacing="1"/>
+        <w:ind w:left="0"/>
+        <w:rPr>
+          <w:rFonts w:ascii="Helvetica" w:eastAsia="Times New Roman" w:hAnsi="Helvetica"/>
+          <w:color w:val="000000" w:themeColor="text1"/>
+          <w:sz w:val="22"/>
+          <w:szCs w:val="22"/>
+        </w:rPr>
+      </w:pPr>
+      <w:r>
+        <w:rPr>
+          <w:rFonts w:ascii="Helvetica" w:eastAsia="Times New Roman" w:hAnsi="Helvetica"/>
+          <w:color w:val="000000" w:themeColor="text1"/>
+          <w:sz w:val="22"/>
+          <w:szCs w:val="22"/>
+        </w:rPr>
+        <w:t>Network-level throughput experiment</w:t>
+      </w:r>
+    </w:p>
+    <w:p>
+      <w:pPr>
+        <w:numPr>
+          <w:ilvl w:val="1"/>
+          <w:numId w:val="1"/>
+        </w:numPr>
+        <w:spacing w:before="100" w:beforeAutospacing="1" w:after="100" w:afterAutospacing="1"/>
+        <w:ind w:left="0"/>
+        <w:rPr>
+          <w:rFonts w:ascii="Helvetica" w:eastAsia="Times New Roman" w:hAnsi="Helvetica"/>
+          <w:color w:val="000000" w:themeColor="text1"/>
+          <w:sz w:val="22"/>
+          <w:szCs w:val="22"/>
+        </w:rPr>
+      </w:pPr>
+      <w:r>
+        <w:rPr>
+          <w:rFonts w:ascii="Helvetica" w:eastAsia="Times New Roman" w:hAnsi="Helvetica"/>
+          <w:color w:val="000000" w:themeColor="text1"/>
+          <w:sz w:val="22"/>
+          <w:szCs w:val="22"/>
+        </w:rPr>
+        <w:t>The date/time you ran the experiment</w:t>
+      </w:r>
+    </w:p>
+    <w:p>
+      <w:pPr>
+        <w:numPr>
+          <w:ilvl w:val="1"/>
+          <w:numId w:val="1"/>
+        </w:numPr>
+        <w:spacing w:before="100" w:beforeAutospacing="1" w:after="100" w:afterAutospacing="1"/>
+        <w:ind w:left="0"/>
+        <w:rPr>
+          <w:rFonts w:ascii="Helvetica" w:eastAsia="Times New Roman" w:hAnsi="Helvetica"/>
+          <w:color w:val="000000" w:themeColor="text1"/>
+          <w:sz w:val="22"/>
+          <w:szCs w:val="22"/>
+        </w:rPr>
+      </w:pPr>
+      <w:r>
+        <w:rPr>
+          <w:rFonts w:ascii="Helvetica" w:eastAsia="Times New Roman" w:hAnsi="Helvetica"/>
+          <w:color w:val="000000" w:themeColor="text1"/>
+          <w:sz w:val="22"/>
+          <w:szCs w:val="22"/>
+        </w:rPr>
+        <w:t>Your raw data in a table. The table should have a row for each source city, and a column for each destination city. In each cell, put the three measurements. Note that if you fill in the cell from city A to B, you don’t need to fill in the cell from B to A. Remember to sort enough data so that the RPC call takes about 20 seconds or so.</w:t>
+      </w:r>
+    </w:p>
+    <w:p>
+      <w:pPr>
+        <w:numPr>
+          <w:ilvl w:val="1"/>
+          <w:numId w:val="1"/>
+        </w:numPr>
+        <w:spacing w:before="100" w:beforeAutospacing="1" w:after="100" w:afterAutospacing="1"/>
+        <w:ind w:left="0"/>
+        <w:rPr>
+          <w:rFonts w:ascii="Helvetica" w:eastAsia="Times New Roman" w:hAnsi="Helvetica"/>
+          <w:color w:val="000000" w:themeColor="text1"/>
+          <w:sz w:val="22"/>
+          <w:szCs w:val="22"/>
+        </w:rPr>
+      </w:pPr>
+      <w:r>
+        <w:rPr>
+          <w:rFonts w:ascii="Helvetica" w:eastAsia="Times New Roman" w:hAnsi="Helvetica"/>
+          <w:color w:val="000000" w:themeColor="text1"/>
+          <w:sz w:val="22"/>
+          <w:szCs w:val="22"/>
+        </w:rPr>
+        <w:t>A short description (a few sentences) describing your results–what did you discover running this experiment? What do your results show in terms of the network-level throughput between different parts of the world? How does the application-level throughput compare to the network-level throughput?</w:t>
+      </w:r>
+    </w:p>
+    <w:p>
+      <w:pPr>
+        <w:rPr>
+          <w:color w:val="000000" w:themeColor="text1"/>
+        </w:rPr>
+      </w:pPr>
     </w:p>
     <w:sectPr>
       <w:pgSz w:w="12240" w:h="15840"/>
@@ -14,6 +1492,651 @@
     </w:sectPr>
   </w:body>
 </w:document>
+</file>
+
+<file path=word/numbering.xml><?xml version="1.0" encoding="utf-8"?>
+<w:numbering xmlns:wpc="http://schemas.microsoft.com/office/word/2010/wordprocessingCanvas" xmlns:mo="http://schemas.microsoft.com/office/mac/office/2008/main" xmlns:mc="http://schemas.openxmlformats.org/markup-compatibility/2006" xmlns:mv="urn:schemas-microsoft-com:mac:vml" xmlns:o="urn:schemas-microsoft-com:office:office" xmlns:r="http://schemas.openxmlformats.org/officeDocument/2006/relationships" xmlns:m="http://schemas.openxmlformats.org/officeDocument/2006/math" xmlns:v="urn:schemas-microsoft-com:vml" xmlns:wp14="http://schemas.microsoft.com/office/word/2010/wordprocessingDrawing" xmlns:wp="http://schemas.openxmlformats.org/drawingml/2006/wordprocessingDrawing" xmlns:w10="urn:schemas-microsoft-com:office:word" xmlns:w="http://schemas.openxmlformats.org/wordprocessingml/2006/main" xmlns:w14="http://schemas.microsoft.com/office/word/2010/wordml" xmlns:w15="http://schemas.microsoft.com/office/word/2012/wordml" xmlns:wpg="http://schemas.microsoft.com/office/word/2010/wordprocessingGroup" xmlns:wpi="http://schemas.microsoft.com/office/word/2010/wordprocessingInk" xmlns:wne="http://schemas.microsoft.com/office/word/2006/wordml" xmlns:wps="http://schemas.microsoft.com/office/word/2010/wordprocessingShape" mc:Ignorable="w14 w15 wp14">
+  <w:abstractNum w:abstractNumId="0">
+    <w:nsid w:val="02145720"/>
+    <w:multiLevelType w:val="multilevel"/>
+    <w:tmpl w:val="7A22D15E"/>
+    <w:lvl w:ilvl="0">
+      <w:start w:val="1"/>
+      <w:numFmt w:val="bullet"/>
+      <w:lvlText w:val=""/>
+      <w:lvlJc w:val="left"/>
+      <w:pPr>
+        <w:tabs>
+          <w:tab w:val="num" w:pos="720"/>
+        </w:tabs>
+        <w:ind w:left="720" w:hanging="360"/>
+      </w:pPr>
+      <w:rPr>
+        <w:rFonts w:ascii="Symbol" w:hAnsi="Symbol" w:hint="default"/>
+        <w:sz w:val="20"/>
+      </w:rPr>
+    </w:lvl>
+    <w:lvl w:ilvl="1" w:tentative="1">
+      <w:start w:val="1"/>
+      <w:numFmt w:val="bullet"/>
+      <w:lvlText w:val="o"/>
+      <w:lvlJc w:val="left"/>
+      <w:pPr>
+        <w:tabs>
+          <w:tab w:val="num" w:pos="1440"/>
+        </w:tabs>
+        <w:ind w:left="1440" w:hanging="360"/>
+      </w:pPr>
+      <w:rPr>
+        <w:rFonts w:ascii="Courier New" w:hAnsi="Courier New" w:hint="default"/>
+        <w:sz w:val="20"/>
+      </w:rPr>
+    </w:lvl>
+    <w:lvl w:ilvl="2" w:tentative="1">
+      <w:start w:val="1"/>
+      <w:numFmt w:val="bullet"/>
+      <w:lvlText w:val=""/>
+      <w:lvlJc w:val="left"/>
+      <w:pPr>
+        <w:tabs>
+          <w:tab w:val="num" w:pos="2160"/>
+        </w:tabs>
+        <w:ind w:left="2160" w:hanging="360"/>
+      </w:pPr>
+      <w:rPr>
+        <w:rFonts w:ascii="Wingdings" w:hAnsi="Wingdings" w:hint="default"/>
+        <w:sz w:val="20"/>
+      </w:rPr>
+    </w:lvl>
+    <w:lvl w:ilvl="3" w:tentative="1">
+      <w:start w:val="1"/>
+      <w:numFmt w:val="bullet"/>
+      <w:lvlText w:val=""/>
+      <w:lvlJc w:val="left"/>
+      <w:pPr>
+        <w:tabs>
+          <w:tab w:val="num" w:pos="2880"/>
+        </w:tabs>
+        <w:ind w:left="2880" w:hanging="360"/>
+      </w:pPr>
+      <w:rPr>
+        <w:rFonts w:ascii="Wingdings" w:hAnsi="Wingdings" w:hint="default"/>
+        <w:sz w:val="20"/>
+      </w:rPr>
+    </w:lvl>
+    <w:lvl w:ilvl="4" w:tentative="1">
+      <w:start w:val="1"/>
+      <w:numFmt w:val="bullet"/>
+      <w:lvlText w:val=""/>
+      <w:lvlJc w:val="left"/>
+      <w:pPr>
+        <w:tabs>
+          <w:tab w:val="num" w:pos="3600"/>
+        </w:tabs>
+        <w:ind w:left="3600" w:hanging="360"/>
+      </w:pPr>
+      <w:rPr>
+        <w:rFonts w:ascii="Wingdings" w:hAnsi="Wingdings" w:hint="default"/>
+        <w:sz w:val="20"/>
+      </w:rPr>
+    </w:lvl>
+    <w:lvl w:ilvl="5" w:tentative="1">
+      <w:start w:val="1"/>
+      <w:numFmt w:val="bullet"/>
+      <w:lvlText w:val=""/>
+      <w:lvlJc w:val="left"/>
+      <w:pPr>
+        <w:tabs>
+          <w:tab w:val="num" w:pos="4320"/>
+        </w:tabs>
+        <w:ind w:left="4320" w:hanging="360"/>
+      </w:pPr>
+      <w:rPr>
+        <w:rFonts w:ascii="Wingdings" w:hAnsi="Wingdings" w:hint="default"/>
+        <w:sz w:val="20"/>
+      </w:rPr>
+    </w:lvl>
+    <w:lvl w:ilvl="6" w:tentative="1">
+      <w:start w:val="1"/>
+      <w:numFmt w:val="bullet"/>
+      <w:lvlText w:val=""/>
+      <w:lvlJc w:val="left"/>
+      <w:pPr>
+        <w:tabs>
+          <w:tab w:val="num" w:pos="5040"/>
+        </w:tabs>
+        <w:ind w:left="5040" w:hanging="360"/>
+      </w:pPr>
+      <w:rPr>
+        <w:rFonts w:ascii="Wingdings" w:hAnsi="Wingdings" w:hint="default"/>
+        <w:sz w:val="20"/>
+      </w:rPr>
+    </w:lvl>
+    <w:lvl w:ilvl="7" w:tentative="1">
+      <w:start w:val="1"/>
+      <w:numFmt w:val="bullet"/>
+      <w:lvlText w:val=""/>
+      <w:lvlJc w:val="left"/>
+      <w:pPr>
+        <w:tabs>
+          <w:tab w:val="num" w:pos="5760"/>
+        </w:tabs>
+        <w:ind w:left="5760" w:hanging="360"/>
+      </w:pPr>
+      <w:rPr>
+        <w:rFonts w:ascii="Wingdings" w:hAnsi="Wingdings" w:hint="default"/>
+        <w:sz w:val="20"/>
+      </w:rPr>
+    </w:lvl>
+    <w:lvl w:ilvl="8" w:tentative="1">
+      <w:start w:val="1"/>
+      <w:numFmt w:val="bullet"/>
+      <w:lvlText w:val=""/>
+      <w:lvlJc w:val="left"/>
+      <w:pPr>
+        <w:tabs>
+          <w:tab w:val="num" w:pos="6480"/>
+        </w:tabs>
+        <w:ind w:left="6480" w:hanging="360"/>
+      </w:pPr>
+      <w:rPr>
+        <w:rFonts w:ascii="Wingdings" w:hAnsi="Wingdings" w:hint="default"/>
+        <w:sz w:val="20"/>
+      </w:rPr>
+    </w:lvl>
+  </w:abstractNum>
+  <w:abstractNum w:abstractNumId="1">
+    <w:nsid w:val="0C1F39A1"/>
+    <w:multiLevelType w:val="multilevel"/>
+    <w:tmpl w:val="3202EBEA"/>
+    <w:lvl w:ilvl="0">
+      <w:start w:val="1"/>
+      <w:numFmt w:val="bullet"/>
+      <w:lvlText w:val=""/>
+      <w:lvlJc w:val="left"/>
+      <w:pPr>
+        <w:tabs>
+          <w:tab w:val="num" w:pos="720"/>
+        </w:tabs>
+        <w:ind w:left="720" w:hanging="360"/>
+      </w:pPr>
+      <w:rPr>
+        <w:rFonts w:ascii="Symbol" w:hAnsi="Symbol" w:hint="default"/>
+        <w:sz w:val="20"/>
+      </w:rPr>
+    </w:lvl>
+    <w:lvl w:ilvl="1">
+      <w:start w:val="1"/>
+      <w:numFmt w:val="bullet"/>
+      <w:lvlText w:val="o"/>
+      <w:lvlJc w:val="left"/>
+      <w:pPr>
+        <w:tabs>
+          <w:tab w:val="num" w:pos="1440"/>
+        </w:tabs>
+        <w:ind w:left="1440" w:hanging="360"/>
+      </w:pPr>
+      <w:rPr>
+        <w:rFonts w:ascii="Courier New" w:hAnsi="Courier New" w:hint="default"/>
+        <w:sz w:val="20"/>
+      </w:rPr>
+    </w:lvl>
+    <w:lvl w:ilvl="2" w:tentative="1">
+      <w:start w:val="1"/>
+      <w:numFmt w:val="bullet"/>
+      <w:lvlText w:val=""/>
+      <w:lvlJc w:val="left"/>
+      <w:pPr>
+        <w:tabs>
+          <w:tab w:val="num" w:pos="2160"/>
+        </w:tabs>
+        <w:ind w:left="2160" w:hanging="360"/>
+      </w:pPr>
+      <w:rPr>
+        <w:rFonts w:ascii="Wingdings" w:hAnsi="Wingdings" w:hint="default"/>
+        <w:sz w:val="20"/>
+      </w:rPr>
+    </w:lvl>
+    <w:lvl w:ilvl="3" w:tentative="1">
+      <w:start w:val="1"/>
+      <w:numFmt w:val="bullet"/>
+      <w:lvlText w:val=""/>
+      <w:lvlJc w:val="left"/>
+      <w:pPr>
+        <w:tabs>
+          <w:tab w:val="num" w:pos="2880"/>
+        </w:tabs>
+        <w:ind w:left="2880" w:hanging="360"/>
+      </w:pPr>
+      <w:rPr>
+        <w:rFonts w:ascii="Wingdings" w:hAnsi="Wingdings" w:hint="default"/>
+        <w:sz w:val="20"/>
+      </w:rPr>
+    </w:lvl>
+    <w:lvl w:ilvl="4" w:tentative="1">
+      <w:start w:val="1"/>
+      <w:numFmt w:val="bullet"/>
+      <w:lvlText w:val=""/>
+      <w:lvlJc w:val="left"/>
+      <w:pPr>
+        <w:tabs>
+          <w:tab w:val="num" w:pos="3600"/>
+        </w:tabs>
+        <w:ind w:left="3600" w:hanging="360"/>
+      </w:pPr>
+      <w:rPr>
+        <w:rFonts w:ascii="Wingdings" w:hAnsi="Wingdings" w:hint="default"/>
+        <w:sz w:val="20"/>
+      </w:rPr>
+    </w:lvl>
+    <w:lvl w:ilvl="5" w:tentative="1">
+      <w:start w:val="1"/>
+      <w:numFmt w:val="bullet"/>
+      <w:lvlText w:val=""/>
+      <w:lvlJc w:val="left"/>
+      <w:pPr>
+        <w:tabs>
+          <w:tab w:val="num" w:pos="4320"/>
+        </w:tabs>
+        <w:ind w:left="4320" w:hanging="360"/>
+      </w:pPr>
+      <w:rPr>
+        <w:rFonts w:ascii="Wingdings" w:hAnsi="Wingdings" w:hint="default"/>
+        <w:sz w:val="20"/>
+      </w:rPr>
+    </w:lvl>
+    <w:lvl w:ilvl="6" w:tentative="1">
+      <w:start w:val="1"/>
+      <w:numFmt w:val="bullet"/>
+      <w:lvlText w:val=""/>
+      <w:lvlJc w:val="left"/>
+      <w:pPr>
+        <w:tabs>
+          <w:tab w:val="num" w:pos="5040"/>
+        </w:tabs>
+        <w:ind w:left="5040" w:hanging="360"/>
+      </w:pPr>
+      <w:rPr>
+        <w:rFonts w:ascii="Wingdings" w:hAnsi="Wingdings" w:hint="default"/>
+        <w:sz w:val="20"/>
+      </w:rPr>
+    </w:lvl>
+    <w:lvl w:ilvl="7" w:tentative="1">
+      <w:start w:val="1"/>
+      <w:numFmt w:val="bullet"/>
+      <w:lvlText w:val=""/>
+      <w:lvlJc w:val="left"/>
+      <w:pPr>
+        <w:tabs>
+          <w:tab w:val="num" w:pos="5760"/>
+        </w:tabs>
+        <w:ind w:left="5760" w:hanging="360"/>
+      </w:pPr>
+      <w:rPr>
+        <w:rFonts w:ascii="Wingdings" w:hAnsi="Wingdings" w:hint="default"/>
+        <w:sz w:val="20"/>
+      </w:rPr>
+    </w:lvl>
+    <w:lvl w:ilvl="8" w:tentative="1">
+      <w:start w:val="1"/>
+      <w:numFmt w:val="bullet"/>
+      <w:lvlText w:val=""/>
+      <w:lvlJc w:val="left"/>
+      <w:pPr>
+        <w:tabs>
+          <w:tab w:val="num" w:pos="6480"/>
+        </w:tabs>
+        <w:ind w:left="6480" w:hanging="360"/>
+      </w:pPr>
+      <w:rPr>
+        <w:rFonts w:ascii="Wingdings" w:hAnsi="Wingdings" w:hint="default"/>
+        <w:sz w:val="20"/>
+      </w:rPr>
+    </w:lvl>
+  </w:abstractNum>
+  <w:abstractNum w:abstractNumId="2">
+    <w:nsid w:val="134566CC"/>
+    <w:multiLevelType w:val="hybridMultilevel"/>
+    <w:tmpl w:val="8C4477D2"/>
+    <w:lvl w:ilvl="0" w:tplc="0409000F">
+      <w:start w:val="1"/>
+      <w:numFmt w:val="decimal"/>
+      <w:lvlText w:val="%1."/>
+      <w:lvlJc w:val="left"/>
+      <w:pPr>
+        <w:ind w:left="720" w:hanging="360"/>
+      </w:pPr>
+      <w:rPr>
+        <w:rFonts w:hint="default"/>
+      </w:rPr>
+    </w:lvl>
+    <w:lvl w:ilvl="1" w:tplc="04090019" w:tentative="1">
+      <w:start w:val="1"/>
+      <w:numFmt w:val="lowerLetter"/>
+      <w:lvlText w:val="%2."/>
+      <w:lvlJc w:val="left"/>
+      <w:pPr>
+        <w:ind w:left="1440" w:hanging="360"/>
+      </w:pPr>
+    </w:lvl>
+    <w:lvl w:ilvl="2" w:tplc="0409001B" w:tentative="1">
+      <w:start w:val="1"/>
+      <w:numFmt w:val="lowerRoman"/>
+      <w:lvlText w:val="%3."/>
+      <w:lvlJc w:val="right"/>
+      <w:pPr>
+        <w:ind w:left="2160" w:hanging="180"/>
+      </w:pPr>
+    </w:lvl>
+    <w:lvl w:ilvl="3" w:tplc="0409000F" w:tentative="1">
+      <w:start w:val="1"/>
+      <w:numFmt w:val="decimal"/>
+      <w:lvlText w:val="%4."/>
+      <w:lvlJc w:val="left"/>
+      <w:pPr>
+        <w:ind w:left="2880" w:hanging="360"/>
+      </w:pPr>
+    </w:lvl>
+    <w:lvl w:ilvl="4" w:tplc="04090019" w:tentative="1">
+      <w:start w:val="1"/>
+      <w:numFmt w:val="lowerLetter"/>
+      <w:lvlText w:val="%5."/>
+      <w:lvlJc w:val="left"/>
+      <w:pPr>
+        <w:ind w:left="3600" w:hanging="360"/>
+      </w:pPr>
+    </w:lvl>
+    <w:lvl w:ilvl="5" w:tplc="0409001B" w:tentative="1">
+      <w:start w:val="1"/>
+      <w:numFmt w:val="lowerRoman"/>
+      <w:lvlText w:val="%6."/>
+      <w:lvlJc w:val="right"/>
+      <w:pPr>
+        <w:ind w:left="4320" w:hanging="180"/>
+      </w:pPr>
+    </w:lvl>
+    <w:lvl w:ilvl="6" w:tplc="0409000F" w:tentative="1">
+      <w:start w:val="1"/>
+      <w:numFmt w:val="decimal"/>
+      <w:lvlText w:val="%7."/>
+      <w:lvlJc w:val="left"/>
+      <w:pPr>
+        <w:ind w:left="5040" w:hanging="360"/>
+      </w:pPr>
+    </w:lvl>
+    <w:lvl w:ilvl="7" w:tplc="04090019" w:tentative="1">
+      <w:start w:val="1"/>
+      <w:numFmt w:val="lowerLetter"/>
+      <w:lvlText w:val="%8."/>
+      <w:lvlJc w:val="left"/>
+      <w:pPr>
+        <w:ind w:left="5760" w:hanging="360"/>
+      </w:pPr>
+    </w:lvl>
+    <w:lvl w:ilvl="8" w:tplc="0409001B" w:tentative="1">
+      <w:start w:val="1"/>
+      <w:numFmt w:val="lowerRoman"/>
+      <w:lvlText w:val="%9."/>
+      <w:lvlJc w:val="right"/>
+      <w:pPr>
+        <w:ind w:left="6480" w:hanging="180"/>
+      </w:pPr>
+    </w:lvl>
+  </w:abstractNum>
+  <w:abstractNum w:abstractNumId="3">
+    <w:nsid w:val="790D38F4"/>
+    <w:multiLevelType w:val="hybridMultilevel"/>
+    <w:tmpl w:val="4F16746C"/>
+    <w:lvl w:ilvl="0" w:tplc="0409000F">
+      <w:start w:val="1"/>
+      <w:numFmt w:val="decimal"/>
+      <w:lvlText w:val="%1."/>
+      <w:lvlJc w:val="left"/>
+      <w:pPr>
+        <w:ind w:left="720" w:hanging="360"/>
+      </w:pPr>
+      <w:rPr>
+        <w:rFonts w:hint="default"/>
+      </w:rPr>
+    </w:lvl>
+    <w:lvl w:ilvl="1" w:tplc="04090019" w:tentative="1">
+      <w:start w:val="1"/>
+      <w:numFmt w:val="lowerLetter"/>
+      <w:lvlText w:val="%2."/>
+      <w:lvlJc w:val="left"/>
+      <w:pPr>
+        <w:ind w:left="1440" w:hanging="360"/>
+      </w:pPr>
+    </w:lvl>
+    <w:lvl w:ilvl="2" w:tplc="0409001B" w:tentative="1">
+      <w:start w:val="1"/>
+      <w:numFmt w:val="lowerRoman"/>
+      <w:lvlText w:val="%3."/>
+      <w:lvlJc w:val="right"/>
+      <w:pPr>
+        <w:ind w:left="2160" w:hanging="180"/>
+      </w:pPr>
+    </w:lvl>
+    <w:lvl w:ilvl="3" w:tplc="0409000F" w:tentative="1">
+      <w:start w:val="1"/>
+      <w:numFmt w:val="decimal"/>
+      <w:lvlText w:val="%4."/>
+      <w:lvlJc w:val="left"/>
+      <w:pPr>
+        <w:ind w:left="2880" w:hanging="360"/>
+      </w:pPr>
+    </w:lvl>
+    <w:lvl w:ilvl="4" w:tplc="04090019" w:tentative="1">
+      <w:start w:val="1"/>
+      <w:numFmt w:val="lowerLetter"/>
+      <w:lvlText w:val="%5."/>
+      <w:lvlJc w:val="left"/>
+      <w:pPr>
+        <w:ind w:left="3600" w:hanging="360"/>
+      </w:pPr>
+    </w:lvl>
+    <w:lvl w:ilvl="5" w:tplc="0409001B" w:tentative="1">
+      <w:start w:val="1"/>
+      <w:numFmt w:val="lowerRoman"/>
+      <w:lvlText w:val="%6."/>
+      <w:lvlJc w:val="right"/>
+      <w:pPr>
+        <w:ind w:left="4320" w:hanging="180"/>
+      </w:pPr>
+    </w:lvl>
+    <w:lvl w:ilvl="6" w:tplc="0409000F" w:tentative="1">
+      <w:start w:val="1"/>
+      <w:numFmt w:val="decimal"/>
+      <w:lvlText w:val="%7."/>
+      <w:lvlJc w:val="left"/>
+      <w:pPr>
+        <w:ind w:left="5040" w:hanging="360"/>
+      </w:pPr>
+    </w:lvl>
+    <w:lvl w:ilvl="7" w:tplc="04090019" w:tentative="1">
+      <w:start w:val="1"/>
+      <w:numFmt w:val="lowerLetter"/>
+      <w:lvlText w:val="%8."/>
+      <w:lvlJc w:val="left"/>
+      <w:pPr>
+        <w:ind w:left="5760" w:hanging="360"/>
+      </w:pPr>
+    </w:lvl>
+    <w:lvl w:ilvl="8" w:tplc="0409001B" w:tentative="1">
+      <w:start w:val="1"/>
+      <w:numFmt w:val="lowerRoman"/>
+      <w:lvlText w:val="%9."/>
+      <w:lvlJc w:val="right"/>
+      <w:pPr>
+        <w:ind w:left="6480" w:hanging="180"/>
+      </w:pPr>
+    </w:lvl>
+  </w:abstractNum>
+  <w:abstractNum w:abstractNumId="4">
+    <w:nsid w:val="7F455BB8"/>
+    <w:multiLevelType w:val="multilevel"/>
+    <w:tmpl w:val="EE3E4B52"/>
+    <w:lvl w:ilvl="0">
+      <w:start w:val="1"/>
+      <w:numFmt w:val="bullet"/>
+      <w:lvlText w:val=""/>
+      <w:lvlJc w:val="left"/>
+      <w:pPr>
+        <w:tabs>
+          <w:tab w:val="num" w:pos="720"/>
+        </w:tabs>
+        <w:ind w:left="720" w:hanging="360"/>
+      </w:pPr>
+      <w:rPr>
+        <w:rFonts w:ascii="Symbol" w:hAnsi="Symbol" w:hint="default"/>
+        <w:sz w:val="20"/>
+      </w:rPr>
+    </w:lvl>
+    <w:lvl w:ilvl="1" w:tentative="1">
+      <w:start w:val="1"/>
+      <w:numFmt w:val="bullet"/>
+      <w:lvlText w:val="o"/>
+      <w:lvlJc w:val="left"/>
+      <w:pPr>
+        <w:tabs>
+          <w:tab w:val="num" w:pos="1440"/>
+        </w:tabs>
+        <w:ind w:left="1440" w:hanging="360"/>
+      </w:pPr>
+      <w:rPr>
+        <w:rFonts w:ascii="Courier New" w:hAnsi="Courier New" w:hint="default"/>
+        <w:sz w:val="20"/>
+      </w:rPr>
+    </w:lvl>
+    <w:lvl w:ilvl="2" w:tentative="1">
+      <w:start w:val="1"/>
+      <w:numFmt w:val="bullet"/>
+      <w:lvlText w:val=""/>
+      <w:lvlJc w:val="left"/>
+      <w:pPr>
+        <w:tabs>
+          <w:tab w:val="num" w:pos="2160"/>
+        </w:tabs>
+        <w:ind w:left="2160" w:hanging="360"/>
+      </w:pPr>
+      <w:rPr>
+        <w:rFonts w:ascii="Wingdings" w:hAnsi="Wingdings" w:hint="default"/>
+        <w:sz w:val="20"/>
+      </w:rPr>
+    </w:lvl>
+    <w:lvl w:ilvl="3" w:tentative="1">
+      <w:start w:val="1"/>
+      <w:numFmt w:val="bullet"/>
+      <w:lvlText w:val=""/>
+      <w:lvlJc w:val="left"/>
+      <w:pPr>
+        <w:tabs>
+          <w:tab w:val="num" w:pos="2880"/>
+        </w:tabs>
+        <w:ind w:left="2880" w:hanging="360"/>
+      </w:pPr>
+      <w:rPr>
+        <w:rFonts w:ascii="Wingdings" w:hAnsi="Wingdings" w:hint="default"/>
+        <w:sz w:val="20"/>
+      </w:rPr>
+    </w:lvl>
+    <w:lvl w:ilvl="4" w:tentative="1">
+      <w:start w:val="1"/>
+      <w:numFmt w:val="bullet"/>
+      <w:lvlText w:val=""/>
+      <w:lvlJc w:val="left"/>
+      <w:pPr>
+        <w:tabs>
+          <w:tab w:val="num" w:pos="3600"/>
+        </w:tabs>
+        <w:ind w:left="3600" w:hanging="360"/>
+      </w:pPr>
+      <w:rPr>
+        <w:rFonts w:ascii="Wingdings" w:hAnsi="Wingdings" w:hint="default"/>
+        <w:sz w:val="20"/>
+      </w:rPr>
+    </w:lvl>
+    <w:lvl w:ilvl="5" w:tentative="1">
+      <w:start w:val="1"/>
+      <w:numFmt w:val="bullet"/>
+      <w:lvlText w:val=""/>
+      <w:lvlJc w:val="left"/>
+      <w:pPr>
+        <w:tabs>
+          <w:tab w:val="num" w:pos="4320"/>
+        </w:tabs>
+        <w:ind w:left="4320" w:hanging="360"/>
+      </w:pPr>
+      <w:rPr>
+        <w:rFonts w:ascii="Wingdings" w:hAnsi="Wingdings" w:hint="default"/>
+        <w:sz w:val="20"/>
+      </w:rPr>
+    </w:lvl>
+    <w:lvl w:ilvl="6" w:tentative="1">
+      <w:start w:val="1"/>
+      <w:numFmt w:val="bullet"/>
+      <w:lvlText w:val=""/>
+      <w:lvlJc w:val="left"/>
+      <w:pPr>
+        <w:tabs>
+          <w:tab w:val="num" w:pos="5040"/>
+        </w:tabs>
+        <w:ind w:left="5040" w:hanging="360"/>
+      </w:pPr>
+      <w:rPr>
+        <w:rFonts w:ascii="Wingdings" w:hAnsi="Wingdings" w:hint="default"/>
+        <w:sz w:val="20"/>
+      </w:rPr>
+    </w:lvl>
+    <w:lvl w:ilvl="7" w:tentative="1">
+      <w:start w:val="1"/>
+      <w:numFmt w:val="bullet"/>
+      <w:lvlText w:val=""/>
+      <w:lvlJc w:val="left"/>
+      <w:pPr>
+        <w:tabs>
+          <w:tab w:val="num" w:pos="5760"/>
+        </w:tabs>
+        <w:ind w:left="5760" w:hanging="360"/>
+      </w:pPr>
+      <w:rPr>
+        <w:rFonts w:ascii="Wingdings" w:hAnsi="Wingdings" w:hint="default"/>
+        <w:sz w:val="20"/>
+      </w:rPr>
+    </w:lvl>
+    <w:lvl w:ilvl="8" w:tentative="1">
+      <w:start w:val="1"/>
+      <w:numFmt w:val="bullet"/>
+      <w:lvlText w:val=""/>
+      <w:lvlJc w:val="left"/>
+      <w:pPr>
+        <w:tabs>
+          <w:tab w:val="num" w:pos="6480"/>
+        </w:tabs>
+        <w:ind w:left="6480" w:hanging="360"/>
+      </w:pPr>
+      <w:rPr>
+        <w:rFonts w:ascii="Wingdings" w:hAnsi="Wingdings" w:hint="default"/>
+        <w:sz w:val="20"/>
+      </w:rPr>
+    </w:lvl>
+  </w:abstractNum>
+  <w:num w:numId="1">
+    <w:abstractNumId w:val="1"/>
+  </w:num>
+  <w:num w:numId="2">
+    <w:abstractNumId w:val="2"/>
+  </w:num>
+  <w:num w:numId="3">
+    <w:abstractNumId w:val="3"/>
+  </w:num>
+  <w:num w:numId="4">
+    <w:abstractNumId w:val="4"/>
+  </w:num>
+  <w:num w:numId="5">
+    <w:abstractNumId w:val="0"/>
+  </w:num>
+</w:numbering>
 </file>
 
 <file path=word/styles.xml><?xml version="1.0" encoding="utf-8"?>
@@ -414,6 +2537,28 @@
   <w:style w:type="paragraph" w:default="1" w:styleId="Normal">
     <w:name w:val="Normal"/>
     <w:qFormat/>
+    <w:rsid w:val="00C53D48"/>
+    <w:rPr>
+      <w:rFonts w:ascii="Times New Roman" w:hAnsi="Times New Roman" w:cs="Times New Roman"/>
+    </w:rPr>
+  </w:style>
+  <w:style w:type="paragraph" w:styleId="Heading2">
+    <w:name w:val="heading 2"/>
+    <w:basedOn w:val="Normal"/>
+    <w:link w:val="Heading2Char"/>
+    <w:uiPriority w:val="9"/>
+    <w:qFormat/>
+    <w:rsid w:val="00E57227"/>
+    <w:pPr>
+      <w:spacing w:before="100" w:beforeAutospacing="1" w:after="100" w:afterAutospacing="1"/>
+      <w:outlineLvl w:val="1"/>
+    </w:pPr>
+    <w:rPr>
+      <w:b/>
+      <w:bCs/>
+      <w:sz w:val="36"/>
+      <w:szCs w:val="36"/>
+    </w:rPr>
   </w:style>
   <w:style w:type="character" w:default="1" w:styleId="DefaultParagraphFont">
     <w:name w:val="Default Paragraph Font"/>
@@ -441,6 +2586,76 @@
     <w:uiPriority w:val="99"/>
     <w:semiHidden/>
     <w:unhideWhenUsed/>
+  </w:style>
+  <w:style w:type="character" w:customStyle="1" w:styleId="Heading2Char">
+    <w:name w:val="Heading 2 Char"/>
+    <w:basedOn w:val="DefaultParagraphFont"/>
+    <w:link w:val="Heading2"/>
+    <w:uiPriority w:val="9"/>
+    <w:rsid w:val="00E57227"/>
+    <w:rPr>
+      <w:rFonts w:ascii="Times New Roman" w:hAnsi="Times New Roman" w:cs="Times New Roman"/>
+      <w:b/>
+      <w:bCs/>
+      <w:sz w:val="36"/>
+      <w:szCs w:val="36"/>
+    </w:rPr>
+  </w:style>
+  <w:style w:type="paragraph" w:styleId="NormalWeb">
+    <w:name w:val="Normal (Web)"/>
+    <w:basedOn w:val="Normal"/>
+    <w:uiPriority w:val="99"/>
+    <w:semiHidden/>
+    <w:unhideWhenUsed/>
+    <w:rsid w:val="00E57227"/>
+    <w:pPr>
+      <w:spacing w:before="100" w:beforeAutospacing="1" w:after="100" w:afterAutospacing="1"/>
+    </w:pPr>
+  </w:style>
+  <w:style w:type="paragraph" w:styleId="ListParagraph">
+    <w:name w:val="List Paragraph"/>
+    <w:basedOn w:val="Normal"/>
+    <w:uiPriority w:val="34"/>
+    <w:qFormat/>
+    <w:rsid w:val="00252F7B"/>
+    <w:pPr>
+      <w:ind w:left="720"/>
+      <w:contextualSpacing/>
+    </w:pPr>
+  </w:style>
+  <w:style w:type="table" w:styleId="TableGrid">
+    <w:name w:val="Table Grid"/>
+    <w:basedOn w:val="TableNormal"/>
+    <w:uiPriority w:val="39"/>
+    <w:rsid w:val="00034093"/>
+    <w:tblPr>
+      <w:tblInd w:w="0" w:type="dxa"/>
+      <w:tblBorders>
+        <w:top w:val="single" w:sz="4" w:space="0" w:color="auto"/>
+        <w:left w:val="single" w:sz="4" w:space="0" w:color="auto"/>
+        <w:bottom w:val="single" w:sz="4" w:space="0" w:color="auto"/>
+        <w:right w:val="single" w:sz="4" w:space="0" w:color="auto"/>
+        <w:insideH w:val="single" w:sz="4" w:space="0" w:color="auto"/>
+        <w:insideV w:val="single" w:sz="4" w:space="0" w:color="auto"/>
+      </w:tblBorders>
+      <w:tblCellMar>
+        <w:top w:w="0" w:type="dxa"/>
+        <w:left w:w="108" w:type="dxa"/>
+        <w:bottom w:w="0" w:type="dxa"/>
+        <w:right w:w="108" w:type="dxa"/>
+      </w:tblCellMar>
+    </w:tblPr>
+  </w:style>
+  <w:style w:type="character" w:styleId="Emphasis">
+    <w:name w:val="Emphasis"/>
+    <w:basedOn w:val="DefaultParagraphFont"/>
+    <w:uiPriority w:val="20"/>
+    <w:qFormat/>
+    <w:rsid w:val="00C53D48"/>
+    <w:rPr>
+      <w:i/>
+      <w:iCs/>
+    </w:rPr>
   </w:style>
 </w:styles>
 </file>

--- a/Report.docx
+++ b/Report.docx
@@ -90,6 +90,18 @@
           <w:color w:val="000000" w:themeColor="text1"/>
         </w:rPr>
         <w:t xml:space="preserve"> </w:t>
+      </w:r>
+      <w:r>
+        <w:rPr>
+          <w:color w:val="000000" w:themeColor="text1"/>
+        </w:rPr>
+        <w:t>The latency data is for one-way</w:t>
+      </w:r>
+      <w:r>
+        <w:rPr>
+          <w:color w:val="000000" w:themeColor="text1"/>
+        </w:rPr>
+        <w:t>.</w:t>
       </w:r>
     </w:p>
     <w:p>
@@ -165,6 +177,24 @@
               </w:rPr>
               <w:t>Latency 1</w:t>
             </w:r>
+            <w:r>
+              <w:rPr>
+                <w:color w:val="000000" w:themeColor="text1"/>
+              </w:rPr>
+              <w:t xml:space="preserve"> (</w:t>
+            </w:r>
+            <w:r>
+              <w:rPr>
+                <w:color w:val="000000" w:themeColor="text1"/>
+              </w:rPr>
+              <w:t>sec</w:t>
+            </w:r>
+            <w:r>
+              <w:rPr>
+                <w:color w:val="000000" w:themeColor="text1"/>
+              </w:rPr>
+              <w:t>)</w:t>
+            </w:r>
           </w:p>
         </w:tc>
         <w:tc>
@@ -189,6 +219,18 @@
               </w:rPr>
               <w:t>2</w:t>
             </w:r>
+            <w:r>
+              <w:rPr>
+                <w:color w:val="000000" w:themeColor="text1"/>
+              </w:rPr>
+              <w:t xml:space="preserve"> </w:t>
+            </w:r>
+            <w:r>
+              <w:rPr>
+                <w:color w:val="000000" w:themeColor="text1"/>
+              </w:rPr>
+              <w:t>(sec)</w:t>
+            </w:r>
           </w:p>
         </w:tc>
         <w:tc>
@@ -212,6 +254,18 @@
                 <w:color w:val="000000" w:themeColor="text1"/>
               </w:rPr>
               <w:t>3</w:t>
+            </w:r>
+            <w:r>
+              <w:rPr>
+                <w:color w:val="000000" w:themeColor="text1"/>
+              </w:rPr>
+              <w:t xml:space="preserve"> </w:t>
+            </w:r>
+            <w:r>
+              <w:rPr>
+                <w:color w:val="000000" w:themeColor="text1"/>
+              </w:rPr>
+              <w:t>(sec)</w:t>
             </w:r>
           </w:p>
         </w:tc>
@@ -263,6 +317,24 @@
                 <w:color w:val="000000" w:themeColor="text1"/>
               </w:rPr>
             </w:pPr>
+            <w:r>
+              <w:rPr>
+                <w:color w:val="000000" w:themeColor="text1"/>
+              </w:rPr>
+              <w:t>1</w:t>
+            </w:r>
+            <w:r>
+              <w:rPr>
+                <w:color w:val="000000" w:themeColor="text1"/>
+              </w:rPr>
+              <w:t>.</w:t>
+            </w:r>
+            <w:r>
+              <w:rPr>
+                <w:color w:val="000000" w:themeColor="text1"/>
+              </w:rPr>
+              <w:t>147</w:t>
+            </w:r>
           </w:p>
         </w:tc>
         <w:tc>
@@ -517,689 +589,6 @@
       <w:pPr>
         <w:rPr>
           <w:color w:val="000000" w:themeColor="text1"/>
-        </w:rPr>
-      </w:pPr>
-    </w:p>
-    <w:p>
-      <w:pPr>
-        <w:numPr>
-          <w:ilvl w:val="0"/>
-          <w:numId w:val="4"/>
-        </w:numPr>
-        <w:spacing w:before="100" w:beforeAutospacing="1" w:after="100" w:afterAutospacing="1"/>
-        <w:ind w:left="0"/>
-        <w:rPr>
-          <w:rFonts w:ascii="Helvetica" w:eastAsia="Times New Roman" w:hAnsi="Helvetica"/>
-          <w:color w:val="000000" w:themeColor="text1"/>
-          <w:sz w:val="22"/>
-          <w:szCs w:val="22"/>
-        </w:rPr>
-      </w:pPr>
-      <w:r>
-        <w:rPr>
-          <w:rStyle w:val="Emphasis"/>
-          <w:rFonts w:ascii="Helvetica" w:eastAsia="Times New Roman" w:hAnsi="Helvetica"/>
-          <w:color w:val="000000" w:themeColor="text1"/>
-          <w:sz w:val="22"/>
-          <w:szCs w:val="22"/>
-        </w:rPr>
-        <w:t>Latency</w:t>
-      </w:r>
-      <w:r>
-        <w:rPr>
-          <w:rFonts w:ascii="Helvetica" w:eastAsia="Times New Roman" w:hAnsi="Helvetica"/>
-          <w:color w:val="000000" w:themeColor="text1"/>
-          <w:sz w:val="22"/>
-          <w:szCs w:val="22"/>
-        </w:rPr>
-        <w:t>: The time taken to complete an operation</w:t>
-      </w:r>
-    </w:p>
-    <w:p>
-      <w:pPr>
-        <w:numPr>
-          <w:ilvl w:val="0"/>
-          <w:numId w:val="4"/>
-        </w:numPr>
-        <w:spacing w:before="100" w:beforeAutospacing="1" w:after="100" w:afterAutospacing="1"/>
-        <w:ind w:left="0"/>
-        <w:rPr>
-          <w:rFonts w:ascii="Helvetica" w:eastAsia="Times New Roman" w:hAnsi="Helvetica"/>
-          <w:color w:val="000000" w:themeColor="text1"/>
-          <w:sz w:val="22"/>
-          <w:szCs w:val="22"/>
-        </w:rPr>
-      </w:pPr>
-      <w:r>
-        <w:rPr>
-          <w:rStyle w:val="Emphasis"/>
-          <w:rFonts w:ascii="Helvetica" w:eastAsia="Times New Roman" w:hAnsi="Helvetica"/>
-          <w:color w:val="000000" w:themeColor="text1"/>
-          <w:sz w:val="22"/>
-          <w:szCs w:val="22"/>
-        </w:rPr>
-        <w:t>Throughput</w:t>
-      </w:r>
-      <w:r>
-        <w:rPr>
-          <w:rFonts w:ascii="Helvetica" w:eastAsia="Times New Roman" w:hAnsi="Helvetica"/>
-          <w:color w:val="000000" w:themeColor="text1"/>
-          <w:sz w:val="22"/>
-          <w:szCs w:val="22"/>
-        </w:rPr>
-        <w:t>: The amount of data exchanged per unit time.</w:t>
-      </w:r>
-    </w:p>
-    <w:p>
-      <w:pPr>
-        <w:numPr>
-          <w:ilvl w:val="0"/>
-          <w:numId w:val="4"/>
-        </w:numPr>
-        <w:spacing w:before="100" w:beforeAutospacing="1" w:after="100" w:afterAutospacing="1"/>
-        <w:ind w:left="0"/>
-        <w:rPr>
-          <w:rFonts w:ascii="Helvetica" w:eastAsia="Times New Roman" w:hAnsi="Helvetica"/>
-          <w:color w:val="000000" w:themeColor="text1"/>
-          <w:sz w:val="22"/>
-          <w:szCs w:val="22"/>
-        </w:rPr>
-      </w:pPr>
-      <w:r>
-        <w:rPr>
-          <w:rStyle w:val="Emphasis"/>
-          <w:rFonts w:ascii="Helvetica" w:eastAsia="Times New Roman" w:hAnsi="Helvetica"/>
-          <w:color w:val="000000" w:themeColor="text1"/>
-          <w:sz w:val="22"/>
-          <w:szCs w:val="22"/>
-        </w:rPr>
-        <w:t>Bandwidth</w:t>
-      </w:r>
-      <w:r>
-        <w:rPr>
-          <w:rFonts w:ascii="Helvetica" w:eastAsia="Times New Roman" w:hAnsi="Helvetica"/>
-          <w:color w:val="000000" w:themeColor="text1"/>
-          <w:sz w:val="22"/>
-          <w:szCs w:val="22"/>
-        </w:rPr>
-        <w:t xml:space="preserve">: The maximum amount of raw data that can be transferred between a source and a </w:t>
-      </w:r>
-      <w:r>
-        <w:rPr>
-          <w:rFonts w:ascii="Helvetica" w:eastAsia="Times New Roman" w:hAnsi="Helvetica"/>
-          <w:color w:val="000000" w:themeColor="text1"/>
-          <w:sz w:val="22"/>
-          <w:szCs w:val="22"/>
-        </w:rPr>
-        <w:t>destination per unit time.</w:t>
-      </w:r>
-    </w:p>
-    <w:p>
-      <w:pPr>
-        <w:spacing w:before="199" w:after="199"/>
-        <w:outlineLvl w:val="1"/>
-        <w:rPr>
-          <w:rFonts w:ascii="Helvetica" w:eastAsia="Times New Roman" w:hAnsi="Helvetica"/>
-          <w:b/>
-          <w:bCs/>
-          <w:color w:val="000000" w:themeColor="text1"/>
-          <w:sz w:val="36"/>
-          <w:szCs w:val="36"/>
-        </w:rPr>
-      </w:pPr>
-    </w:p>
-    <w:p>
-      <w:pPr>
-        <w:spacing w:before="199" w:after="199"/>
-        <w:outlineLvl w:val="1"/>
-        <w:rPr>
-          <w:rFonts w:ascii="Helvetica" w:eastAsia="Times New Roman" w:hAnsi="Helvetica"/>
-          <w:b/>
-          <w:bCs/>
-          <w:color w:val="000000" w:themeColor="text1"/>
-          <w:sz w:val="22"/>
-          <w:szCs w:val="22"/>
-        </w:rPr>
-      </w:pPr>
-      <w:r>
-        <w:rPr>
-          <w:rFonts w:ascii="Helvetica" w:eastAsia="Times New Roman" w:hAnsi="Helvetica"/>
-          <w:b/>
-          <w:bCs/>
-          <w:color w:val="000000" w:themeColor="text1"/>
-          <w:sz w:val="22"/>
-          <w:szCs w:val="22"/>
-        </w:rPr>
-        <w:t>Data collection</w:t>
-      </w:r>
-    </w:p>
-    <w:p>
-      <w:pPr>
-        <w:spacing w:before="199" w:after="199"/>
-        <w:outlineLvl w:val="1"/>
-        <w:rPr>
-          <w:rFonts w:ascii="Helvetica" w:eastAsia="Times New Roman" w:hAnsi="Helvetica"/>
-          <w:b/>
-          <w:bCs/>
-          <w:color w:val="000000" w:themeColor="text1"/>
-          <w:sz w:val="22"/>
-          <w:szCs w:val="22"/>
-        </w:rPr>
-      </w:pPr>
-    </w:p>
-    <w:p>
-      <w:pPr>
-        <w:spacing w:before="199" w:after="199"/>
-        <w:outlineLvl w:val="1"/>
-        <w:rPr>
-          <w:rFonts w:ascii="Helvetica" w:eastAsia="Times New Roman" w:hAnsi="Helvetica"/>
-          <w:b/>
-          <w:bCs/>
-          <w:color w:val="000000" w:themeColor="text1"/>
-          <w:sz w:val="22"/>
-          <w:szCs w:val="22"/>
-        </w:rPr>
-      </w:pPr>
-      <w:r>
-        <w:rPr>
-          <w:rFonts w:ascii="Helvetica" w:eastAsia="Times New Roman" w:hAnsi="Helvetica"/>
-          <w:b/>
-          <w:bCs/>
-          <w:color w:val="000000" w:themeColor="text1"/>
-          <w:sz w:val="22"/>
-          <w:szCs w:val="22"/>
-        </w:rPr>
-        <w:t>Remote measurements</w:t>
-      </w:r>
-    </w:p>
-    <w:p>
-      <w:pPr>
-        <w:spacing w:before="199" w:after="199"/>
-        <w:outlineLvl w:val="1"/>
-        <w:rPr>
-          <w:rFonts w:ascii="Helvetica" w:eastAsia="Times New Roman" w:hAnsi="Helvetica"/>
-          <w:b/>
-          <w:bCs/>
-          <w:color w:val="000000" w:themeColor="text1"/>
-          <w:sz w:val="22"/>
-          <w:szCs w:val="22"/>
-        </w:rPr>
-      </w:pPr>
-    </w:p>
-    <w:p>
-      <w:pPr>
-        <w:spacing w:before="199" w:after="199"/>
-        <w:outlineLvl w:val="1"/>
-        <w:rPr>
-          <w:rFonts w:ascii="Helvetica" w:eastAsia="Times New Roman" w:hAnsi="Helvetica"/>
-          <w:b/>
-          <w:bCs/>
-          <w:color w:val="000000" w:themeColor="text1"/>
-          <w:sz w:val="22"/>
-          <w:szCs w:val="22"/>
-        </w:rPr>
-      </w:pPr>
-      <w:r>
-        <w:rPr>
-          <w:rFonts w:ascii="Helvetica" w:eastAsia="Times New Roman" w:hAnsi="Helvetica"/>
-          <w:b/>
-          <w:bCs/>
-          <w:color w:val="000000" w:themeColor="text1"/>
-          <w:sz w:val="22"/>
-          <w:szCs w:val="22"/>
-        </w:rPr>
-        <w:t>For the overall application throughput, one-way network throughput, and round-trip latency metrics above, collect results each for:</w:t>
-      </w:r>
-    </w:p>
-    <w:p>
-      <w:pPr>
-        <w:spacing w:before="199" w:after="199"/>
-        <w:outlineLvl w:val="1"/>
-        <w:rPr>
-          <w:rFonts w:ascii="Helvetica" w:eastAsia="Times New Roman" w:hAnsi="Helvetica"/>
-          <w:b/>
-          <w:bCs/>
-          <w:color w:val="000000" w:themeColor="text1"/>
-          <w:sz w:val="22"/>
-          <w:szCs w:val="22"/>
-        </w:rPr>
-      </w:pPr>
-    </w:p>
-    <w:p>
-      <w:pPr>
-        <w:spacing w:before="199" w:after="199"/>
-        <w:outlineLvl w:val="1"/>
-        <w:rPr>
-          <w:rFonts w:ascii="Helvetica" w:eastAsia="Times New Roman" w:hAnsi="Helvetica"/>
-          <w:b/>
-          <w:bCs/>
-          <w:color w:val="000000" w:themeColor="text1"/>
-          <w:sz w:val="22"/>
-          <w:szCs w:val="22"/>
-        </w:rPr>
-      </w:pPr>
-      <w:r>
-        <w:rPr>
-          <w:rFonts w:ascii="Helvetica" w:eastAsia="Times New Roman" w:hAnsi="Helvetica"/>
-          <w:b/>
-          <w:bCs/>
-          <w:color w:val="000000" w:themeColor="text1"/>
-          <w:sz w:val="22"/>
-          <w:szCs w:val="22"/>
-        </w:rPr>
-        <w:t xml:space="preserve">Seoul, Korea </w:t>
-      </w:r>
-      <w:r>
-        <w:rPr>
-          <w:rFonts w:ascii="Calibri" w:eastAsia="Calibri" w:hAnsi="Calibri" w:cs="Calibri"/>
-          <w:b/>
-          <w:bCs/>
-          <w:color w:val="000000" w:themeColor="text1"/>
-          <w:sz w:val="22"/>
-          <w:szCs w:val="22"/>
-        </w:rPr>
-        <w:t>↔</w:t>
-      </w:r>
-      <w:r>
-        <w:rPr>
-          <w:rFonts w:ascii="Helvetica" w:eastAsia="Times New Roman" w:hAnsi="Helvetica"/>
-          <w:b/>
-          <w:bCs/>
-          <w:color w:val="000000" w:themeColor="text1"/>
-          <w:sz w:val="22"/>
-          <w:szCs w:val="22"/>
-        </w:rPr>
-        <w:t xml:space="preserve"> Dublin, Ireland</w:t>
-      </w:r>
-    </w:p>
-    <w:p>
-      <w:pPr>
-        <w:spacing w:before="199" w:after="199"/>
-        <w:outlineLvl w:val="1"/>
-        <w:rPr>
-          <w:rFonts w:ascii="Helvetica" w:eastAsia="Times New Roman" w:hAnsi="Helvetica"/>
-          <w:b/>
-          <w:bCs/>
-          <w:color w:val="000000" w:themeColor="text1"/>
-          <w:sz w:val="22"/>
-          <w:szCs w:val="22"/>
-        </w:rPr>
-      </w:pPr>
-      <w:r>
-        <w:rPr>
-          <w:rFonts w:ascii="Helvetica" w:eastAsia="Times New Roman" w:hAnsi="Helvetica"/>
-          <w:b/>
-          <w:bCs/>
-          <w:color w:val="000000" w:themeColor="text1"/>
-          <w:sz w:val="22"/>
-          <w:szCs w:val="22"/>
-        </w:rPr>
-        <w:t xml:space="preserve">Dublin, Ireland </w:t>
-      </w:r>
-      <w:r>
-        <w:rPr>
-          <w:rFonts w:ascii="Calibri" w:eastAsia="Calibri" w:hAnsi="Calibri" w:cs="Calibri"/>
-          <w:b/>
-          <w:bCs/>
-          <w:color w:val="000000" w:themeColor="text1"/>
-          <w:sz w:val="22"/>
-          <w:szCs w:val="22"/>
-        </w:rPr>
-        <w:t>↔</w:t>
-      </w:r>
-      <w:r>
-        <w:rPr>
-          <w:rFonts w:ascii="Helvetica" w:eastAsia="Times New Roman" w:hAnsi="Helvetica"/>
-          <w:b/>
-          <w:bCs/>
-          <w:color w:val="000000" w:themeColor="text1"/>
-          <w:sz w:val="22"/>
-          <w:szCs w:val="22"/>
-        </w:rPr>
-        <w:t xml:space="preserve"> Sao Paulo, Brazil</w:t>
-      </w:r>
-    </w:p>
-    <w:p>
-      <w:pPr>
-        <w:spacing w:before="199" w:after="199"/>
-        <w:outlineLvl w:val="1"/>
-        <w:rPr>
-          <w:rFonts w:ascii="Helvetica" w:eastAsia="Times New Roman" w:hAnsi="Helvetica"/>
-          <w:b/>
-          <w:bCs/>
-          <w:color w:val="000000" w:themeColor="text1"/>
-          <w:sz w:val="22"/>
-          <w:szCs w:val="22"/>
-        </w:rPr>
-      </w:pPr>
-      <w:r>
-        <w:rPr>
-          <w:rFonts w:ascii="Helvetica" w:eastAsia="Times New Roman" w:hAnsi="Helvetica"/>
-          <w:b/>
-          <w:bCs/>
-          <w:color w:val="000000" w:themeColor="text1"/>
-          <w:sz w:val="22"/>
-          <w:szCs w:val="22"/>
-        </w:rPr>
-        <w:t xml:space="preserve">Sao Paulo, Brazil </w:t>
-      </w:r>
-      <w:r>
-        <w:rPr>
-          <w:rFonts w:ascii="Calibri" w:eastAsia="Calibri" w:hAnsi="Calibri" w:cs="Calibri"/>
-          <w:b/>
-          <w:bCs/>
-          <w:color w:val="000000" w:themeColor="text1"/>
-          <w:sz w:val="22"/>
-          <w:szCs w:val="22"/>
-        </w:rPr>
-        <w:t>↔</w:t>
-      </w:r>
-      <w:r>
-        <w:rPr>
-          <w:rFonts w:ascii="Helvetica" w:eastAsia="Times New Roman" w:hAnsi="Helvetica"/>
-          <w:b/>
-          <w:bCs/>
-          <w:color w:val="000000" w:themeColor="text1"/>
-          <w:sz w:val="22"/>
-          <w:szCs w:val="22"/>
-        </w:rPr>
-        <w:t xml:space="preserve"> Mumbai, India</w:t>
-      </w:r>
-    </w:p>
-    <w:p>
-      <w:pPr>
-        <w:spacing w:before="199" w:after="199"/>
-        <w:outlineLvl w:val="1"/>
-        <w:rPr>
-          <w:rFonts w:ascii="Helvetica" w:eastAsia="Times New Roman" w:hAnsi="Helvetica"/>
-          <w:b/>
-          <w:bCs/>
-          <w:color w:val="000000" w:themeColor="text1"/>
-          <w:sz w:val="22"/>
-          <w:szCs w:val="22"/>
-        </w:rPr>
-      </w:pPr>
-      <w:r>
-        <w:rPr>
-          <w:rFonts w:ascii="Helvetica" w:eastAsia="Times New Roman" w:hAnsi="Helvetica"/>
-          <w:b/>
-          <w:bCs/>
-          <w:color w:val="000000" w:themeColor="text1"/>
-          <w:sz w:val="22"/>
-          <w:szCs w:val="22"/>
-        </w:rPr>
-        <w:t xml:space="preserve">Mumbai, India </w:t>
-      </w:r>
-      <w:r>
-        <w:rPr>
-          <w:rFonts w:ascii="Calibri" w:eastAsia="Calibri" w:hAnsi="Calibri" w:cs="Calibri"/>
-          <w:b/>
-          <w:bCs/>
-          <w:color w:val="000000" w:themeColor="text1"/>
-          <w:sz w:val="22"/>
-          <w:szCs w:val="22"/>
-        </w:rPr>
-        <w:t>↔</w:t>
-      </w:r>
-      <w:r>
-        <w:rPr>
-          <w:rFonts w:ascii="Helvetica" w:eastAsia="Times New Roman" w:hAnsi="Helvetica"/>
-          <w:b/>
-          <w:bCs/>
-          <w:color w:val="000000" w:themeColor="text1"/>
-          <w:sz w:val="22"/>
-          <w:szCs w:val="22"/>
-        </w:rPr>
-        <w:t xml:space="preserve"> Seoul, Korea</w:t>
-      </w:r>
-    </w:p>
-    <w:p>
-      <w:pPr>
-        <w:spacing w:before="199" w:after="199"/>
-        <w:outlineLvl w:val="1"/>
-        <w:rPr>
-          <w:rFonts w:ascii="Helvetica" w:eastAsia="Times New Roman" w:hAnsi="Helvetica"/>
-          <w:b/>
-          <w:bCs/>
-          <w:color w:val="000000" w:themeColor="text1"/>
-          <w:sz w:val="22"/>
-          <w:szCs w:val="22"/>
-        </w:rPr>
-      </w:pPr>
-      <w:r>
-        <w:rPr>
-          <w:rFonts w:ascii="Helvetica" w:eastAsia="Times New Roman" w:hAnsi="Helvetica"/>
-          <w:b/>
-          <w:bCs/>
-          <w:color w:val="000000" w:themeColor="text1"/>
-          <w:sz w:val="22"/>
-          <w:szCs w:val="22"/>
-        </w:rPr>
-        <w:t>Using the provided AWS account given to you, instantiate one t2.micro instance type in each of the above four locations, which correspond to the AWS regions:</w:t>
-      </w:r>
-    </w:p>
-    <w:p>
-      <w:pPr>
-        <w:spacing w:before="199" w:after="199"/>
-        <w:outlineLvl w:val="1"/>
-        <w:rPr>
-          <w:rFonts w:ascii="Helvetica" w:eastAsia="Times New Roman" w:hAnsi="Helvetica"/>
-          <w:b/>
-          <w:bCs/>
-          <w:color w:val="000000" w:themeColor="text1"/>
-          <w:sz w:val="22"/>
-          <w:szCs w:val="22"/>
-        </w:rPr>
-      </w:pPr>
-    </w:p>
-    <w:p>
-      <w:pPr>
-        <w:spacing w:before="199" w:after="199"/>
-        <w:outlineLvl w:val="1"/>
-        <w:rPr>
-          <w:rFonts w:ascii="Helvetica" w:eastAsia="Times New Roman" w:hAnsi="Helvetica"/>
-          <w:b/>
-          <w:bCs/>
-          <w:color w:val="000000" w:themeColor="text1"/>
-          <w:sz w:val="22"/>
-          <w:szCs w:val="22"/>
-        </w:rPr>
-      </w:pPr>
-      <w:r>
-        <w:rPr>
-          <w:rFonts w:ascii="Helvetica" w:eastAsia="Times New Roman" w:hAnsi="Helvetica"/>
-          <w:b/>
-          <w:bCs/>
-          <w:color w:val="000000" w:themeColor="text1"/>
-          <w:sz w:val="22"/>
-          <w:szCs w:val="22"/>
-        </w:rPr>
-        <w:t>ap-northeast-2 (Seoul, Korea)</w:t>
-      </w:r>
-    </w:p>
-    <w:p>
-      <w:pPr>
-        <w:spacing w:before="199" w:after="199"/>
-        <w:outlineLvl w:val="1"/>
-        <w:rPr>
-          <w:rFonts w:ascii="Helvetica" w:eastAsia="Times New Roman" w:hAnsi="Helvetica"/>
-          <w:b/>
-          <w:bCs/>
-          <w:color w:val="000000" w:themeColor="text1"/>
-          <w:sz w:val="22"/>
-          <w:szCs w:val="22"/>
-        </w:rPr>
-      </w:pPr>
-      <w:r>
-        <w:rPr>
-          <w:rFonts w:ascii="Helvetica" w:eastAsia="Times New Roman" w:hAnsi="Helvetica"/>
-          <w:b/>
-          <w:bCs/>
-          <w:color w:val="000000" w:themeColor="text1"/>
-          <w:sz w:val="22"/>
-          <w:szCs w:val="22"/>
-        </w:rPr>
-        <w:lastRenderedPageBreak/>
-        <w:t>eu-west-1 (Dublin, Ireland)</w:t>
-      </w:r>
-    </w:p>
-    <w:p>
-      <w:pPr>
-        <w:spacing w:before="199" w:after="199"/>
-        <w:outlineLvl w:val="1"/>
-        <w:rPr>
-          <w:rFonts w:ascii="Helvetica" w:eastAsia="Times New Roman" w:hAnsi="Helvetica"/>
-          <w:b/>
-          <w:bCs/>
-          <w:color w:val="000000" w:themeColor="text1"/>
-          <w:sz w:val="22"/>
-          <w:szCs w:val="22"/>
-        </w:rPr>
-      </w:pPr>
-      <w:r>
-        <w:rPr>
-          <w:rFonts w:ascii="Helvetica" w:eastAsia="Times New Roman" w:hAnsi="Helvetica"/>
-          <w:b/>
-          <w:bCs/>
-          <w:color w:val="000000" w:themeColor="text1"/>
-          <w:sz w:val="22"/>
-          <w:szCs w:val="22"/>
-        </w:rPr>
-        <w:t>sa-east-1 (Sao Paulo, Brazil)</w:t>
-      </w:r>
-    </w:p>
-    <w:p>
-      <w:pPr>
-        <w:spacing w:before="199" w:after="199"/>
-        <w:outlineLvl w:val="1"/>
-        <w:rPr>
-          <w:rFonts w:ascii="Helvetica" w:eastAsia="Times New Roman" w:hAnsi="Helvetica"/>
-          <w:b/>
-          <w:bCs/>
-          <w:color w:val="000000" w:themeColor="text1"/>
-          <w:sz w:val="22"/>
-          <w:szCs w:val="22"/>
-        </w:rPr>
-      </w:pPr>
-      <w:r>
-        <w:rPr>
-          <w:rFonts w:ascii="Helvetica" w:eastAsia="Times New Roman" w:hAnsi="Helvetica"/>
-          <w:b/>
-          <w:bCs/>
-          <w:color w:val="000000" w:themeColor="text1"/>
-          <w:sz w:val="22"/>
-          <w:szCs w:val="22"/>
-        </w:rPr>
-        <w:t>ap-south-1 (Mumbai, India)</w:t>
-      </w:r>
-    </w:p>
-    <w:p>
-      <w:pPr>
-        <w:spacing w:before="199" w:after="199"/>
-        <w:outlineLvl w:val="1"/>
-        <w:rPr>
-          <w:rFonts w:ascii="Helvetica" w:eastAsia="Times New Roman" w:hAnsi="Helvetica"/>
-          <w:b/>
-          <w:bCs/>
-          <w:color w:val="000000" w:themeColor="text1"/>
-          <w:sz w:val="22"/>
-          <w:szCs w:val="22"/>
-        </w:rPr>
-      </w:pPr>
-      <w:r>
-        <w:rPr>
-          <w:rFonts w:ascii="Helvetica" w:eastAsia="Times New Roman" w:hAnsi="Helvetica"/>
-          <w:b/>
-          <w:bCs/>
-          <w:color w:val="000000" w:themeColor="text1"/>
-          <w:sz w:val="22"/>
-          <w:szCs w:val="22"/>
-        </w:rPr>
-        <w:t>Perform the measurements three times each of the pairs above (12 sets of measurements in all).</w:t>
-      </w:r>
-    </w:p>
-    <w:p>
-      <w:pPr>
-        <w:spacing w:before="199" w:after="199"/>
-        <w:outlineLvl w:val="1"/>
-        <w:rPr>
-          <w:rFonts w:ascii="Helvetica" w:eastAsia="Times New Roman" w:hAnsi="Helvetica"/>
-          <w:b/>
-          <w:bCs/>
-          <w:color w:val="000000" w:themeColor="text1"/>
-          <w:sz w:val="22"/>
-          <w:szCs w:val="22"/>
-        </w:rPr>
-      </w:pPr>
-      <w:r>
-        <w:rPr>
-          <w:rFonts w:ascii="Helvetica" w:eastAsia="Times New Roman" w:hAnsi="Helvetica"/>
-          <w:b/>
-          <w:bCs/>
-          <w:color w:val="000000" w:themeColor="text1"/>
-          <w:sz w:val="22"/>
-          <w:szCs w:val="22"/>
-        </w:rPr>
-        <w:t>Report</w:t>
-      </w:r>
-    </w:p>
-    <w:p>
-      <w:pPr>
-        <w:spacing w:before="240" w:after="240"/>
-        <w:rPr>
-          <w:rFonts w:ascii="Helvetica" w:hAnsi="Helvetica"/>
-          <w:color w:val="000000" w:themeColor="text1"/>
-          <w:sz w:val="22"/>
-          <w:szCs w:val="22"/>
-        </w:rPr>
-      </w:pPr>
-      <w:r>
-        <w:rPr>
-          <w:rFonts w:ascii="Helvetica" w:hAnsi="Helvetica"/>
-          <w:color w:val="000000" w:themeColor="text1"/>
-          <w:sz w:val="22"/>
-          <w:szCs w:val="22"/>
-        </w:rPr>
-        <w:t>You will need to report on your observations and measurements in a written report, submitted in PDF format to GradeScope.com</w:t>
-      </w:r>
-    </w:p>
-    <w:p>
-      <w:pPr>
-        <w:spacing w:before="240" w:after="240"/>
-        <w:rPr>
-          <w:rFonts w:ascii="Helvetica" w:hAnsi="Helvetica"/>
-          <w:color w:val="000000" w:themeColor="text1"/>
-          <w:sz w:val="22"/>
-          <w:szCs w:val="22"/>
-        </w:rPr>
-      </w:pPr>
-      <w:r>
-        <w:rPr>
-          <w:rFonts w:ascii="Helvetica" w:hAnsi="Helvetica"/>
-          <w:color w:val="000000" w:themeColor="text1"/>
-          <w:sz w:val="22"/>
-          <w:szCs w:val="22"/>
-        </w:rPr>
-        <w:t>Your report (which will like</w:t>
-      </w:r>
-      <w:r>
-        <w:rPr>
-          <w:rFonts w:ascii="Helvetica" w:hAnsi="Helvetica"/>
-          <w:color w:val="000000" w:themeColor="text1"/>
-          <w:sz w:val="22"/>
-          <w:szCs w:val="22"/>
-        </w:rPr>
-        <w:t>ly be 1-2 pages) should include</w:t>
-      </w:r>
-    </w:p>
-    <w:p>
-      <w:pPr>
-        <w:spacing w:before="100" w:beforeAutospacing="1" w:after="100" w:afterAutospacing="1"/>
-        <w:rPr>
-          <w:rFonts w:ascii="Helvetica" w:eastAsia="Times New Roman" w:hAnsi="Helvetica"/>
-          <w:color w:val="000000" w:themeColor="text1"/>
-          <w:sz w:val="22"/>
-          <w:szCs w:val="22"/>
         </w:rPr>
       </w:pPr>
     </w:p>
@@ -1225,42 +614,17 @@
           <w:sz w:val="22"/>
           <w:szCs w:val="22"/>
         </w:rPr>
-        <w:t>Your raw data in a table. The table should have a row for each source city, and a column for each destination city. In each cell, put the three measurements. Note that if you fill in the cell from city A to B, you don’t need to fill in the cell from B to A.</w:t>
-      </w:r>
-    </w:p>
-    <w:p>
-      <w:pPr>
-        <w:numPr>
-          <w:ilvl w:val="1"/>
-          <w:numId w:val="1"/>
-        </w:numPr>
-        <w:spacing w:before="100" w:beforeAutospacing="1" w:after="100" w:afterAutospacing="1"/>
-        <w:ind w:left="0"/>
-        <w:rPr>
-          <w:rFonts w:ascii="Helvetica" w:eastAsia="Times New Roman" w:hAnsi="Helvetica"/>
-          <w:color w:val="000000" w:themeColor="text1"/>
-          <w:sz w:val="22"/>
-          <w:szCs w:val="22"/>
-        </w:rPr>
-      </w:pPr>
-      <w:r>
-        <w:rPr>
-          <w:rFonts w:ascii="Helvetica" w:eastAsia="Times New Roman" w:hAnsi="Helvetica"/>
-          <w:color w:val="000000" w:themeColor="text1"/>
-          <w:sz w:val="22"/>
-          <w:szCs w:val="22"/>
-        </w:rPr>
         <w:t>A short description (a few sentences) describing your results–what did you discover running this experiment? What do your results show in terms of the latency between different parts of the world?</w:t>
       </w:r>
     </w:p>
     <w:p>
       <w:pPr>
+        <w:pStyle w:val="ListParagraph"/>
         <w:numPr>
           <w:ilvl w:val="0"/>
-          <w:numId w:val="1"/>
+          <w:numId w:val="3"/>
         </w:numPr>
         <w:spacing w:before="100" w:beforeAutospacing="1" w:after="100" w:afterAutospacing="1"/>
-        <w:ind w:left="0"/>
         <w:rPr>
           <w:rFonts w:ascii="Helvetica" w:eastAsia="Times New Roman" w:hAnsi="Helvetica"/>
           <w:color w:val="000000" w:themeColor="text1"/>
@@ -1280,9 +644,470 @@
     </w:p>
     <w:p>
       <w:pPr>
+        <w:rPr>
+          <w:color w:val="000000" w:themeColor="text1"/>
+        </w:rPr>
+      </w:pPr>
+    </w:p>
+    <w:p>
+      <w:pPr>
+        <w:rPr>
+          <w:color w:val="000000" w:themeColor="text1"/>
+        </w:rPr>
+      </w:pPr>
+      <w:r>
+        <w:rPr>
+          <w:color w:val="000000" w:themeColor="text1"/>
+        </w:rPr>
+        <w:t xml:space="preserve">I ran this experiment at 2PM on May 9 2018. The latency data is for </w:t>
+      </w:r>
+      <w:r>
+        <w:rPr>
+          <w:color w:val="000000" w:themeColor="text1"/>
+        </w:rPr>
+        <w:t>one-way</w:t>
+      </w:r>
+      <w:r>
+        <w:rPr>
+          <w:color w:val="000000" w:themeColor="text1"/>
+        </w:rPr>
+        <w:t>.</w:t>
+      </w:r>
+    </w:p>
+    <w:p>
+      <w:pPr>
+        <w:pStyle w:val="ListParagraph"/>
+        <w:rPr>
+          <w:color w:val="000000" w:themeColor="text1"/>
+        </w:rPr>
+      </w:pPr>
+    </w:p>
+    <w:tbl>
+      <w:tblPr>
+        <w:tblStyle w:val="TableGrid"/>
+        <w:tblW w:w="0" w:type="auto"/>
+        <w:tblLook w:val="04A0" w:firstRow="1" w:lastRow="0" w:firstColumn="1" w:lastColumn="0" w:noHBand="0" w:noVBand="1"/>
+      </w:tblPr>
+      <w:tblGrid>
+        <w:gridCol w:w="1870"/>
+        <w:gridCol w:w="1870"/>
+        <w:gridCol w:w="1870"/>
+        <w:gridCol w:w="1870"/>
+        <w:gridCol w:w="1870"/>
+      </w:tblGrid>
+      <w:tr>
+        <w:tc>
+          <w:tcPr>
+            <w:tcW w:w="1870" w:type="dxa"/>
+          </w:tcPr>
+          <w:p>
+            <w:pPr>
+              <w:rPr>
+                <w:color w:val="000000" w:themeColor="text1"/>
+              </w:rPr>
+            </w:pPr>
+            <w:r>
+              <w:rPr>
+                <w:color w:val="000000" w:themeColor="text1"/>
+              </w:rPr>
+              <w:t>Source City</w:t>
+            </w:r>
+          </w:p>
+        </w:tc>
+        <w:tc>
+          <w:tcPr>
+            <w:tcW w:w="1870" w:type="dxa"/>
+          </w:tcPr>
+          <w:p>
+            <w:pPr>
+              <w:rPr>
+                <w:color w:val="000000" w:themeColor="text1"/>
+              </w:rPr>
+            </w:pPr>
+            <w:r>
+              <w:rPr>
+                <w:color w:val="000000" w:themeColor="text1"/>
+              </w:rPr>
+              <w:t>Destination City</w:t>
+            </w:r>
+          </w:p>
+        </w:tc>
+        <w:tc>
+          <w:tcPr>
+            <w:tcW w:w="1870" w:type="dxa"/>
+          </w:tcPr>
+          <w:p>
+            <w:pPr>
+              <w:rPr>
+                <w:color w:val="000000" w:themeColor="text1"/>
+              </w:rPr>
+            </w:pPr>
+            <w:r>
+              <w:rPr>
+                <w:color w:val="000000" w:themeColor="text1"/>
+              </w:rPr>
+              <w:t>Latency 1 (sec)</w:t>
+            </w:r>
+          </w:p>
+        </w:tc>
+        <w:tc>
+          <w:tcPr>
+            <w:tcW w:w="1870" w:type="dxa"/>
+          </w:tcPr>
+          <w:p>
+            <w:pPr>
+              <w:rPr>
+                <w:color w:val="000000" w:themeColor="text1"/>
+              </w:rPr>
+            </w:pPr>
+            <w:r>
+              <w:rPr>
+                <w:color w:val="000000" w:themeColor="text1"/>
+              </w:rPr>
+              <w:t>Latency 2 (sec)</w:t>
+            </w:r>
+          </w:p>
+        </w:tc>
+        <w:tc>
+          <w:tcPr>
+            <w:tcW w:w="1870" w:type="dxa"/>
+          </w:tcPr>
+          <w:p>
+            <w:pPr>
+              <w:rPr>
+                <w:color w:val="000000" w:themeColor="text1"/>
+              </w:rPr>
+            </w:pPr>
+            <w:r>
+              <w:rPr>
+                <w:color w:val="000000" w:themeColor="text1"/>
+              </w:rPr>
+              <w:t>Latency 3 (sec)</w:t>
+            </w:r>
+          </w:p>
+        </w:tc>
+      </w:tr>
+      <w:tr>
+        <w:tc>
+          <w:tcPr>
+            <w:tcW w:w="1870" w:type="dxa"/>
+          </w:tcPr>
+          <w:p>
+            <w:pPr>
+              <w:rPr>
+                <w:color w:val="000000" w:themeColor="text1"/>
+              </w:rPr>
+            </w:pPr>
+            <w:r>
+              <w:rPr>
+                <w:color w:val="000000" w:themeColor="text1"/>
+              </w:rPr>
+              <w:t>Seoul</w:t>
+            </w:r>
+          </w:p>
+        </w:tc>
+        <w:tc>
+          <w:tcPr>
+            <w:tcW w:w="1870" w:type="dxa"/>
+          </w:tcPr>
+          <w:p>
+            <w:pPr>
+              <w:rPr>
+                <w:color w:val="000000" w:themeColor="text1"/>
+              </w:rPr>
+            </w:pPr>
+            <w:r>
+              <w:rPr>
+                <w:color w:val="000000" w:themeColor="text1"/>
+              </w:rPr>
+              <w:t>Dublin</w:t>
+            </w:r>
+          </w:p>
+        </w:tc>
+        <w:tc>
+          <w:tcPr>
+            <w:tcW w:w="1870" w:type="dxa"/>
+          </w:tcPr>
+          <w:p>
+            <w:pPr>
+              <w:rPr>
+                <w:color w:val="000000" w:themeColor="text1"/>
+              </w:rPr>
+            </w:pPr>
+          </w:p>
+        </w:tc>
+        <w:tc>
+          <w:tcPr>
+            <w:tcW w:w="1870" w:type="dxa"/>
+          </w:tcPr>
+          <w:p>
+            <w:pPr>
+              <w:rPr>
+                <w:color w:val="000000" w:themeColor="text1"/>
+              </w:rPr>
+            </w:pPr>
+          </w:p>
+        </w:tc>
+        <w:tc>
+          <w:tcPr>
+            <w:tcW w:w="1870" w:type="dxa"/>
+          </w:tcPr>
+          <w:p>
+            <w:pPr>
+              <w:rPr>
+                <w:color w:val="000000" w:themeColor="text1"/>
+              </w:rPr>
+            </w:pPr>
+          </w:p>
+        </w:tc>
+      </w:tr>
+      <w:tr>
+        <w:tc>
+          <w:tcPr>
+            <w:tcW w:w="1870" w:type="dxa"/>
+          </w:tcPr>
+          <w:p>
+            <w:pPr>
+              <w:rPr>
+                <w:color w:val="000000" w:themeColor="text1"/>
+              </w:rPr>
+            </w:pPr>
+            <w:r>
+              <w:rPr>
+                <w:color w:val="000000" w:themeColor="text1"/>
+              </w:rPr>
+              <w:t>Dublin</w:t>
+            </w:r>
+          </w:p>
+        </w:tc>
+        <w:tc>
+          <w:tcPr>
+            <w:tcW w:w="1870" w:type="dxa"/>
+          </w:tcPr>
+          <w:p>
+            <w:pPr>
+              <w:rPr>
+                <w:color w:val="000000" w:themeColor="text1"/>
+              </w:rPr>
+            </w:pPr>
+            <w:r>
+              <w:rPr>
+                <w:color w:val="000000" w:themeColor="text1"/>
+              </w:rPr>
+              <w:t>San Paulo</w:t>
+            </w:r>
+          </w:p>
+        </w:tc>
+        <w:tc>
+          <w:tcPr>
+            <w:tcW w:w="1870" w:type="dxa"/>
+          </w:tcPr>
+          <w:p>
+            <w:pPr>
+              <w:rPr>
+                <w:color w:val="000000" w:themeColor="text1"/>
+              </w:rPr>
+            </w:pPr>
+          </w:p>
+        </w:tc>
+        <w:tc>
+          <w:tcPr>
+            <w:tcW w:w="1870" w:type="dxa"/>
+          </w:tcPr>
+          <w:p>
+            <w:pPr>
+              <w:rPr>
+                <w:color w:val="000000" w:themeColor="text1"/>
+              </w:rPr>
+            </w:pPr>
+          </w:p>
+        </w:tc>
+        <w:tc>
+          <w:tcPr>
+            <w:tcW w:w="1870" w:type="dxa"/>
+          </w:tcPr>
+          <w:p>
+            <w:pPr>
+              <w:rPr>
+                <w:color w:val="000000" w:themeColor="text1"/>
+              </w:rPr>
+            </w:pPr>
+          </w:p>
+        </w:tc>
+      </w:tr>
+      <w:tr>
+        <w:tc>
+          <w:tcPr>
+            <w:tcW w:w="1870" w:type="dxa"/>
+          </w:tcPr>
+          <w:p>
+            <w:pPr>
+              <w:rPr>
+                <w:color w:val="000000" w:themeColor="text1"/>
+              </w:rPr>
+            </w:pPr>
+            <w:r>
+              <w:rPr>
+                <w:color w:val="000000" w:themeColor="text1"/>
+              </w:rPr>
+              <w:t>San Paulo</w:t>
+            </w:r>
+          </w:p>
+        </w:tc>
+        <w:tc>
+          <w:tcPr>
+            <w:tcW w:w="1870" w:type="dxa"/>
+          </w:tcPr>
+          <w:p>
+            <w:pPr>
+              <w:rPr>
+                <w:color w:val="000000" w:themeColor="text1"/>
+              </w:rPr>
+            </w:pPr>
+            <w:r>
+              <w:rPr>
+                <w:color w:val="000000" w:themeColor="text1"/>
+              </w:rPr>
+              <w:t>Mumbai</w:t>
+            </w:r>
+          </w:p>
+        </w:tc>
+        <w:tc>
+          <w:tcPr>
+            <w:tcW w:w="1870" w:type="dxa"/>
+          </w:tcPr>
+          <w:p>
+            <w:pPr>
+              <w:rPr>
+                <w:color w:val="000000" w:themeColor="text1"/>
+              </w:rPr>
+            </w:pPr>
+          </w:p>
+        </w:tc>
+        <w:tc>
+          <w:tcPr>
+            <w:tcW w:w="1870" w:type="dxa"/>
+          </w:tcPr>
+          <w:p>
+            <w:pPr>
+              <w:rPr>
+                <w:color w:val="000000" w:themeColor="text1"/>
+              </w:rPr>
+            </w:pPr>
+          </w:p>
+        </w:tc>
+        <w:tc>
+          <w:tcPr>
+            <w:tcW w:w="1870" w:type="dxa"/>
+          </w:tcPr>
+          <w:p>
+            <w:pPr>
+              <w:rPr>
+                <w:color w:val="000000" w:themeColor="text1"/>
+              </w:rPr>
+            </w:pPr>
+          </w:p>
+        </w:tc>
+      </w:tr>
+      <w:tr>
+        <w:tc>
+          <w:tcPr>
+            <w:tcW w:w="1870" w:type="dxa"/>
+          </w:tcPr>
+          <w:p>
+            <w:pPr>
+              <w:rPr>
+                <w:color w:val="000000" w:themeColor="text1"/>
+              </w:rPr>
+            </w:pPr>
+            <w:r>
+              <w:rPr>
+                <w:color w:val="000000" w:themeColor="text1"/>
+              </w:rPr>
+              <w:t>Mumbai</w:t>
+            </w:r>
+          </w:p>
+        </w:tc>
+        <w:tc>
+          <w:tcPr>
+            <w:tcW w:w="1870" w:type="dxa"/>
+          </w:tcPr>
+          <w:p>
+            <w:pPr>
+              <w:rPr>
+                <w:color w:val="000000" w:themeColor="text1"/>
+              </w:rPr>
+            </w:pPr>
+            <w:r>
+              <w:rPr>
+                <w:color w:val="000000" w:themeColor="text1"/>
+              </w:rPr>
+              <w:t>Seoul</w:t>
+            </w:r>
+          </w:p>
+        </w:tc>
+        <w:tc>
+          <w:tcPr>
+            <w:tcW w:w="1870" w:type="dxa"/>
+          </w:tcPr>
+          <w:p>
+            <w:pPr>
+              <w:rPr>
+                <w:color w:val="000000" w:themeColor="text1"/>
+              </w:rPr>
+            </w:pPr>
+          </w:p>
+        </w:tc>
+        <w:tc>
+          <w:tcPr>
+            <w:tcW w:w="1870" w:type="dxa"/>
+          </w:tcPr>
+          <w:p>
+            <w:pPr>
+              <w:rPr>
+                <w:color w:val="000000" w:themeColor="text1"/>
+              </w:rPr>
+            </w:pPr>
+          </w:p>
+        </w:tc>
+        <w:tc>
+          <w:tcPr>
+            <w:tcW w:w="1870" w:type="dxa"/>
+          </w:tcPr>
+          <w:p>
+            <w:pPr>
+              <w:rPr>
+                <w:color w:val="000000" w:themeColor="text1"/>
+              </w:rPr>
+            </w:pPr>
+          </w:p>
+        </w:tc>
+      </w:tr>
+    </w:tbl>
+    <w:p>
+      <w:pPr>
+        <w:pStyle w:val="ListParagraph"/>
+        <w:rPr>
+          <w:color w:val="000000" w:themeColor="text1"/>
+        </w:rPr>
+      </w:pPr>
+    </w:p>
+    <w:p>
+      <w:pPr>
+        <w:spacing w:before="100" w:beforeAutospacing="1" w:after="100" w:afterAutospacing="1"/>
+        <w:rPr>
+          <w:rFonts w:ascii="Helvetica" w:eastAsia="Times New Roman" w:hAnsi="Helvetica"/>
+          <w:color w:val="000000" w:themeColor="text1"/>
+          <w:sz w:val="22"/>
+          <w:szCs w:val="22"/>
+        </w:rPr>
+      </w:pPr>
+    </w:p>
+    <w:p>
+      <w:pPr>
         <w:numPr>
           <w:ilvl w:val="1"/>
-          <w:numId w:val="1"/>
+          <w:numId w:val="3"/>
         </w:numPr>
         <w:spacing w:before="100" w:beforeAutospacing="1" w:after="100" w:afterAutospacing="1"/>
         <w:ind w:left="0"/>
@@ -1307,7 +1132,7 @@
       <w:pPr>
         <w:numPr>
           <w:ilvl w:val="1"/>
-          <w:numId w:val="1"/>
+          <w:numId w:val="3"/>
         </w:numPr>
         <w:spacing w:before="100" w:beforeAutospacing="1" w:after="100" w:afterAutospacing="1"/>
         <w:ind w:left="0"/>
@@ -1332,7 +1157,7 @@
       <w:pPr>
         <w:numPr>
           <w:ilvl w:val="1"/>
-          <w:numId w:val="1"/>
+          <w:numId w:val="3"/>
         </w:numPr>
         <w:spacing w:before="100" w:beforeAutospacing="1" w:after="100" w:afterAutospacing="1"/>
         <w:ind w:left="0"/>
@@ -1374,17 +1199,15 @@
           <w:szCs w:val="22"/>
         </w:rPr>
       </w:pPr>
-      <w:bookmarkStart w:id="0" w:name="_GoBack"/>
-      <w:bookmarkEnd w:id="0"/>
     </w:p>
     <w:p>
       <w:pPr>
+        <w:pStyle w:val="ListParagraph"/>
         <w:numPr>
           <w:ilvl w:val="0"/>
-          <w:numId w:val="1"/>
+          <w:numId w:val="3"/>
         </w:numPr>
         <w:spacing w:before="100" w:beforeAutospacing="1" w:after="100" w:afterAutospacing="1"/>
-        <w:ind w:left="0"/>
         <w:rPr>
           <w:rFonts w:ascii="Helvetica" w:eastAsia="Times New Roman" w:hAnsi="Helvetica"/>
           <w:color w:val="000000" w:themeColor="text1"/>
@@ -1404,9 +1227,494 @@
     </w:p>
     <w:p>
       <w:pPr>
+        <w:spacing w:before="100" w:beforeAutospacing="1" w:after="100" w:afterAutospacing="1"/>
+        <w:rPr>
+          <w:rFonts w:ascii="Helvetica" w:eastAsia="Times New Roman" w:hAnsi="Helvetica"/>
+          <w:color w:val="000000" w:themeColor="text1"/>
+          <w:sz w:val="22"/>
+          <w:szCs w:val="22"/>
+        </w:rPr>
+      </w:pPr>
+    </w:p>
+    <w:p>
+      <w:pPr>
+        <w:spacing w:before="100" w:beforeAutospacing="1" w:after="100" w:afterAutospacing="1"/>
+        <w:rPr>
+          <w:rFonts w:ascii="Helvetica" w:eastAsia="Times New Roman" w:hAnsi="Helvetica"/>
+          <w:color w:val="000000" w:themeColor="text1"/>
+          <w:sz w:val="22"/>
+          <w:szCs w:val="22"/>
+        </w:rPr>
+      </w:pPr>
+    </w:p>
+    <w:p>
+      <w:pPr>
+        <w:rPr>
+          <w:color w:val="000000" w:themeColor="text1"/>
+        </w:rPr>
+      </w:pPr>
+    </w:p>
+    <w:p>
+      <w:pPr>
+        <w:rPr>
+          <w:color w:val="000000" w:themeColor="text1"/>
+        </w:rPr>
+      </w:pPr>
+      <w:r>
+        <w:rPr>
+          <w:color w:val="000000" w:themeColor="text1"/>
+        </w:rPr>
+        <w:t xml:space="preserve">I ran this experiment at 2PM on May 9 2018. The latency data is for </w:t>
+      </w:r>
+      <w:r>
+        <w:rPr>
+          <w:color w:val="000000" w:themeColor="text1"/>
+        </w:rPr>
+        <w:t>one-way</w:t>
+      </w:r>
+      <w:bookmarkStart w:id="0" w:name="_GoBack"/>
+      <w:bookmarkEnd w:id="0"/>
+      <w:r>
+        <w:rPr>
+          <w:color w:val="000000" w:themeColor="text1"/>
+        </w:rPr>
+        <w:t>.</w:t>
+      </w:r>
+    </w:p>
+    <w:p>
+      <w:pPr>
+        <w:pStyle w:val="ListParagraph"/>
+        <w:rPr>
+          <w:color w:val="000000" w:themeColor="text1"/>
+        </w:rPr>
+      </w:pPr>
+    </w:p>
+    <w:tbl>
+      <w:tblPr>
+        <w:tblStyle w:val="TableGrid"/>
+        <w:tblW w:w="0" w:type="auto"/>
+        <w:tblLook w:val="04A0" w:firstRow="1" w:lastRow="0" w:firstColumn="1" w:lastColumn="0" w:noHBand="0" w:noVBand="1"/>
+      </w:tblPr>
+      <w:tblGrid>
+        <w:gridCol w:w="1870"/>
+        <w:gridCol w:w="1870"/>
+        <w:gridCol w:w="1870"/>
+        <w:gridCol w:w="1870"/>
+        <w:gridCol w:w="1870"/>
+      </w:tblGrid>
+      <w:tr>
+        <w:tc>
+          <w:tcPr>
+            <w:tcW w:w="1870" w:type="dxa"/>
+          </w:tcPr>
+          <w:p>
+            <w:pPr>
+              <w:rPr>
+                <w:color w:val="000000" w:themeColor="text1"/>
+              </w:rPr>
+            </w:pPr>
+            <w:r>
+              <w:rPr>
+                <w:color w:val="000000" w:themeColor="text1"/>
+              </w:rPr>
+              <w:t>Source City</w:t>
+            </w:r>
+          </w:p>
+        </w:tc>
+        <w:tc>
+          <w:tcPr>
+            <w:tcW w:w="1870" w:type="dxa"/>
+          </w:tcPr>
+          <w:p>
+            <w:pPr>
+              <w:rPr>
+                <w:color w:val="000000" w:themeColor="text1"/>
+              </w:rPr>
+            </w:pPr>
+            <w:r>
+              <w:rPr>
+                <w:color w:val="000000" w:themeColor="text1"/>
+              </w:rPr>
+              <w:t>Destination City</w:t>
+            </w:r>
+          </w:p>
+        </w:tc>
+        <w:tc>
+          <w:tcPr>
+            <w:tcW w:w="1870" w:type="dxa"/>
+          </w:tcPr>
+          <w:p>
+            <w:pPr>
+              <w:rPr>
+                <w:color w:val="000000" w:themeColor="text1"/>
+              </w:rPr>
+            </w:pPr>
+            <w:r>
+              <w:rPr>
+                <w:color w:val="000000" w:themeColor="text1"/>
+              </w:rPr>
+              <w:t>Latency 1 (sec)</w:t>
+            </w:r>
+          </w:p>
+        </w:tc>
+        <w:tc>
+          <w:tcPr>
+            <w:tcW w:w="1870" w:type="dxa"/>
+          </w:tcPr>
+          <w:p>
+            <w:pPr>
+              <w:rPr>
+                <w:color w:val="000000" w:themeColor="text1"/>
+              </w:rPr>
+            </w:pPr>
+            <w:r>
+              <w:rPr>
+                <w:color w:val="000000" w:themeColor="text1"/>
+              </w:rPr>
+              <w:t>Latency 2 (sec)</w:t>
+            </w:r>
+          </w:p>
+        </w:tc>
+        <w:tc>
+          <w:tcPr>
+            <w:tcW w:w="1870" w:type="dxa"/>
+          </w:tcPr>
+          <w:p>
+            <w:pPr>
+              <w:rPr>
+                <w:color w:val="000000" w:themeColor="text1"/>
+              </w:rPr>
+            </w:pPr>
+            <w:r>
+              <w:rPr>
+                <w:color w:val="000000" w:themeColor="text1"/>
+              </w:rPr>
+              <w:t>Latency 3 (sec)</w:t>
+            </w:r>
+          </w:p>
+        </w:tc>
+      </w:tr>
+      <w:tr>
+        <w:tc>
+          <w:tcPr>
+            <w:tcW w:w="1870" w:type="dxa"/>
+          </w:tcPr>
+          <w:p>
+            <w:pPr>
+              <w:rPr>
+                <w:color w:val="000000" w:themeColor="text1"/>
+              </w:rPr>
+            </w:pPr>
+            <w:r>
+              <w:rPr>
+                <w:color w:val="000000" w:themeColor="text1"/>
+              </w:rPr>
+              <w:t>Seoul</w:t>
+            </w:r>
+          </w:p>
+        </w:tc>
+        <w:tc>
+          <w:tcPr>
+            <w:tcW w:w="1870" w:type="dxa"/>
+          </w:tcPr>
+          <w:p>
+            <w:pPr>
+              <w:rPr>
+                <w:color w:val="000000" w:themeColor="text1"/>
+              </w:rPr>
+            </w:pPr>
+            <w:r>
+              <w:rPr>
+                <w:color w:val="000000" w:themeColor="text1"/>
+              </w:rPr>
+              <w:t>Dublin</w:t>
+            </w:r>
+          </w:p>
+        </w:tc>
+        <w:tc>
+          <w:tcPr>
+            <w:tcW w:w="1870" w:type="dxa"/>
+          </w:tcPr>
+          <w:p>
+            <w:pPr>
+              <w:rPr>
+                <w:color w:val="000000" w:themeColor="text1"/>
+              </w:rPr>
+            </w:pPr>
+          </w:p>
+        </w:tc>
+        <w:tc>
+          <w:tcPr>
+            <w:tcW w:w="1870" w:type="dxa"/>
+          </w:tcPr>
+          <w:p>
+            <w:pPr>
+              <w:rPr>
+                <w:color w:val="000000" w:themeColor="text1"/>
+              </w:rPr>
+            </w:pPr>
+          </w:p>
+        </w:tc>
+        <w:tc>
+          <w:tcPr>
+            <w:tcW w:w="1870" w:type="dxa"/>
+          </w:tcPr>
+          <w:p>
+            <w:pPr>
+              <w:rPr>
+                <w:color w:val="000000" w:themeColor="text1"/>
+              </w:rPr>
+            </w:pPr>
+          </w:p>
+        </w:tc>
+      </w:tr>
+      <w:tr>
+        <w:tc>
+          <w:tcPr>
+            <w:tcW w:w="1870" w:type="dxa"/>
+          </w:tcPr>
+          <w:p>
+            <w:pPr>
+              <w:rPr>
+                <w:color w:val="000000" w:themeColor="text1"/>
+              </w:rPr>
+            </w:pPr>
+            <w:r>
+              <w:rPr>
+                <w:color w:val="000000" w:themeColor="text1"/>
+              </w:rPr>
+              <w:t>Dublin</w:t>
+            </w:r>
+          </w:p>
+        </w:tc>
+        <w:tc>
+          <w:tcPr>
+            <w:tcW w:w="1870" w:type="dxa"/>
+          </w:tcPr>
+          <w:p>
+            <w:pPr>
+              <w:rPr>
+                <w:color w:val="000000" w:themeColor="text1"/>
+              </w:rPr>
+            </w:pPr>
+            <w:r>
+              <w:rPr>
+                <w:color w:val="000000" w:themeColor="text1"/>
+              </w:rPr>
+              <w:t>San Paulo</w:t>
+            </w:r>
+          </w:p>
+        </w:tc>
+        <w:tc>
+          <w:tcPr>
+            <w:tcW w:w="1870" w:type="dxa"/>
+          </w:tcPr>
+          <w:p>
+            <w:pPr>
+              <w:rPr>
+                <w:color w:val="000000" w:themeColor="text1"/>
+              </w:rPr>
+            </w:pPr>
+          </w:p>
+        </w:tc>
+        <w:tc>
+          <w:tcPr>
+            <w:tcW w:w="1870" w:type="dxa"/>
+          </w:tcPr>
+          <w:p>
+            <w:pPr>
+              <w:rPr>
+                <w:color w:val="000000" w:themeColor="text1"/>
+              </w:rPr>
+            </w:pPr>
+          </w:p>
+        </w:tc>
+        <w:tc>
+          <w:tcPr>
+            <w:tcW w:w="1870" w:type="dxa"/>
+          </w:tcPr>
+          <w:p>
+            <w:pPr>
+              <w:rPr>
+                <w:color w:val="000000" w:themeColor="text1"/>
+              </w:rPr>
+            </w:pPr>
+          </w:p>
+        </w:tc>
+      </w:tr>
+      <w:tr>
+        <w:tc>
+          <w:tcPr>
+            <w:tcW w:w="1870" w:type="dxa"/>
+          </w:tcPr>
+          <w:p>
+            <w:pPr>
+              <w:rPr>
+                <w:color w:val="000000" w:themeColor="text1"/>
+              </w:rPr>
+            </w:pPr>
+            <w:r>
+              <w:rPr>
+                <w:color w:val="000000" w:themeColor="text1"/>
+              </w:rPr>
+              <w:t>San Paulo</w:t>
+            </w:r>
+          </w:p>
+        </w:tc>
+        <w:tc>
+          <w:tcPr>
+            <w:tcW w:w="1870" w:type="dxa"/>
+          </w:tcPr>
+          <w:p>
+            <w:pPr>
+              <w:rPr>
+                <w:color w:val="000000" w:themeColor="text1"/>
+              </w:rPr>
+            </w:pPr>
+            <w:r>
+              <w:rPr>
+                <w:color w:val="000000" w:themeColor="text1"/>
+              </w:rPr>
+              <w:t>Mumbai</w:t>
+            </w:r>
+          </w:p>
+        </w:tc>
+        <w:tc>
+          <w:tcPr>
+            <w:tcW w:w="1870" w:type="dxa"/>
+          </w:tcPr>
+          <w:p>
+            <w:pPr>
+              <w:rPr>
+                <w:color w:val="000000" w:themeColor="text1"/>
+              </w:rPr>
+            </w:pPr>
+          </w:p>
+        </w:tc>
+        <w:tc>
+          <w:tcPr>
+            <w:tcW w:w="1870" w:type="dxa"/>
+          </w:tcPr>
+          <w:p>
+            <w:pPr>
+              <w:rPr>
+                <w:color w:val="000000" w:themeColor="text1"/>
+              </w:rPr>
+            </w:pPr>
+          </w:p>
+        </w:tc>
+        <w:tc>
+          <w:tcPr>
+            <w:tcW w:w="1870" w:type="dxa"/>
+          </w:tcPr>
+          <w:p>
+            <w:pPr>
+              <w:rPr>
+                <w:color w:val="000000" w:themeColor="text1"/>
+              </w:rPr>
+            </w:pPr>
+          </w:p>
+        </w:tc>
+      </w:tr>
+      <w:tr>
+        <w:tc>
+          <w:tcPr>
+            <w:tcW w:w="1870" w:type="dxa"/>
+          </w:tcPr>
+          <w:p>
+            <w:pPr>
+              <w:rPr>
+                <w:color w:val="000000" w:themeColor="text1"/>
+              </w:rPr>
+            </w:pPr>
+            <w:r>
+              <w:rPr>
+                <w:color w:val="000000" w:themeColor="text1"/>
+              </w:rPr>
+              <w:t>Mumbai</w:t>
+            </w:r>
+          </w:p>
+        </w:tc>
+        <w:tc>
+          <w:tcPr>
+            <w:tcW w:w="1870" w:type="dxa"/>
+          </w:tcPr>
+          <w:p>
+            <w:pPr>
+              <w:rPr>
+                <w:color w:val="000000" w:themeColor="text1"/>
+              </w:rPr>
+            </w:pPr>
+            <w:r>
+              <w:rPr>
+                <w:color w:val="000000" w:themeColor="text1"/>
+              </w:rPr>
+              <w:t>Seoul</w:t>
+            </w:r>
+          </w:p>
+        </w:tc>
+        <w:tc>
+          <w:tcPr>
+            <w:tcW w:w="1870" w:type="dxa"/>
+          </w:tcPr>
+          <w:p>
+            <w:pPr>
+              <w:rPr>
+                <w:color w:val="000000" w:themeColor="text1"/>
+              </w:rPr>
+            </w:pPr>
+          </w:p>
+        </w:tc>
+        <w:tc>
+          <w:tcPr>
+            <w:tcW w:w="1870" w:type="dxa"/>
+          </w:tcPr>
+          <w:p>
+            <w:pPr>
+              <w:rPr>
+                <w:color w:val="000000" w:themeColor="text1"/>
+              </w:rPr>
+            </w:pPr>
+          </w:p>
+        </w:tc>
+        <w:tc>
+          <w:tcPr>
+            <w:tcW w:w="1870" w:type="dxa"/>
+          </w:tcPr>
+          <w:p>
+            <w:pPr>
+              <w:rPr>
+                <w:color w:val="000000" w:themeColor="text1"/>
+              </w:rPr>
+            </w:pPr>
+          </w:p>
+        </w:tc>
+      </w:tr>
+    </w:tbl>
+    <w:p>
+      <w:pPr>
+        <w:pStyle w:val="ListParagraph"/>
+        <w:rPr>
+          <w:color w:val="000000" w:themeColor="text1"/>
+        </w:rPr>
+      </w:pPr>
+    </w:p>
+    <w:p>
+      <w:pPr>
+        <w:spacing w:before="100" w:beforeAutospacing="1" w:after="100" w:afterAutospacing="1"/>
+        <w:rPr>
+          <w:rFonts w:ascii="Helvetica" w:eastAsia="Times New Roman" w:hAnsi="Helvetica"/>
+          <w:color w:val="000000" w:themeColor="text1"/>
+          <w:sz w:val="22"/>
+          <w:szCs w:val="22"/>
+        </w:rPr>
+      </w:pPr>
+    </w:p>
+    <w:p>
+      <w:pPr>
         <w:numPr>
           <w:ilvl w:val="1"/>
-          <w:numId w:val="1"/>
+          <w:numId w:val="3"/>
         </w:numPr>
         <w:spacing w:before="100" w:beforeAutospacing="1" w:after="100" w:afterAutospacing="1"/>
         <w:ind w:left="0"/>
@@ -1431,7 +1739,7 @@
       <w:pPr>
         <w:numPr>
           <w:ilvl w:val="1"/>
-          <w:numId w:val="1"/>
+          <w:numId w:val="3"/>
         </w:numPr>
         <w:spacing w:before="100" w:beforeAutospacing="1" w:after="100" w:afterAutospacing="1"/>
         <w:ind w:left="0"/>
@@ -1456,7 +1764,7 @@
       <w:pPr>
         <w:numPr>
           <w:ilvl w:val="1"/>
-          <w:numId w:val="1"/>
+          <w:numId w:val="3"/>
         </w:numPr>
         <w:spacing w:before="100" w:beforeAutospacing="1" w:after="100" w:afterAutospacing="1"/>
         <w:ind w:left="0"/>
@@ -1899,7 +2207,7 @@
         <w:rFonts w:hint="default"/>
       </w:rPr>
     </w:lvl>
-    <w:lvl w:ilvl="1" w:tplc="04090019" w:tentative="1">
+    <w:lvl w:ilvl="1" w:tplc="04090019">
       <w:start w:val="1"/>
       <w:numFmt w:val="lowerLetter"/>
       <w:lvlText w:val="%2."/>
@@ -2537,7 +2845,7 @@
   <w:style w:type="paragraph" w:default="1" w:styleId="Normal">
     <w:name w:val="Normal"/>
     <w:qFormat/>
-    <w:rsid w:val="00C53D48"/>
+    <w:rsid w:val="00A81D5A"/>
     <w:rPr>
       <w:rFonts w:ascii="Times New Roman" w:hAnsi="Times New Roman" w:cs="Times New Roman"/>
     </w:rPr>

--- a/Report.docx
+++ b/Report.docx
@@ -321,19 +321,7 @@
               <w:rPr>
                 <w:color w:val="000000" w:themeColor="text1"/>
               </w:rPr>
-              <w:t>1</w:t>
-            </w:r>
-            <w:r>
-              <w:rPr>
-                <w:color w:val="000000" w:themeColor="text1"/>
-              </w:rPr>
-              <w:t>.</w:t>
-            </w:r>
-            <w:r>
-              <w:rPr>
-                <w:color w:val="000000" w:themeColor="text1"/>
-              </w:rPr>
-              <w:t>147</w:t>
+              <w:t>0.577</w:t>
             </w:r>
           </w:p>
         </w:tc>
@@ -746,7 +734,27 @@
               <w:rPr>
                 <w:color w:val="000000" w:themeColor="text1"/>
               </w:rPr>
-              <w:t>Latency 1 (sec)</w:t>
+              <w:t>Latency 1 (</w:t>
+            </w:r>
+            <w:r>
+              <w:rPr>
+                <w:color w:val="000000" w:themeColor="text1"/>
+              </w:rPr>
+              <w:t>integers</w:t>
+            </w:r>
+            <w:bookmarkStart w:id="0" w:name="_GoBack"/>
+            <w:bookmarkEnd w:id="0"/>
+            <w:r>
+              <w:rPr>
+                <w:color w:val="000000" w:themeColor="text1"/>
+              </w:rPr>
+              <w:t>/</w:t>
+            </w:r>
+            <w:r>
+              <w:rPr>
+                <w:color w:val="000000" w:themeColor="text1"/>
+              </w:rPr>
+              <w:t>sec)</w:t>
             </w:r>
           </w:p>
         </w:tc>
@@ -834,6 +842,12 @@
                 <w:color w:val="000000" w:themeColor="text1"/>
               </w:rPr>
             </w:pPr>
+            <w:r>
+              <w:rPr>
+                <w:color w:val="000000" w:themeColor="text1"/>
+              </w:rPr>
+              <w:t>877231.45</w:t>
+            </w:r>
           </w:p>
         </w:tc>
         <w:tc>
@@ -1222,6 +1236,7 @@
           <w:sz w:val="22"/>
           <w:szCs w:val="22"/>
         </w:rPr>
+        <w:lastRenderedPageBreak/>
         <w:t>Network-level throughput experiment</w:t>
       </w:r>
     </w:p>
@@ -1272,8 +1287,6 @@
         </w:rPr>
         <w:t>one-way</w:t>
       </w:r>
-      <w:bookmarkStart w:id="0" w:name="_GoBack"/>
-      <w:bookmarkEnd w:id="0"/>
       <w:r>
         <w:rPr>
           <w:color w:val="000000" w:themeColor="text1"/>
@@ -1441,6 +1454,12 @@
                 <w:color w:val="000000" w:themeColor="text1"/>
               </w:rPr>
             </w:pPr>
+            <w:r>
+              <w:rPr>
+                <w:color w:val="000000" w:themeColor="text1"/>
+              </w:rPr>
+              <w:t>947687.642</w:t>
+            </w:r>
           </w:p>
         </w:tc>
         <w:tc>
@@ -1543,6 +1562,9 @@
         </w:tc>
       </w:tr>
       <w:tr>
+        <w:trPr>
+          <w:trHeight w:val="311"/>
+        </w:trPr>
         <w:tc>
           <w:tcPr>
             <w:tcW w:w="1870" w:type="dxa"/>
